--- a/Assignment1/M21AIE225.docx
+++ b/Assignment1/M21AIE225.docx
@@ -7,16 +7,7 @@
         <w:pStyle w:val="IntenseQuote"/>
       </w:pPr>
       <w:r>
-        <w:t xml:space="preserve">Machine Learning </w:t>
-      </w:r>
-      <w:r>
-        <w:t>–</w:t>
-      </w:r>
-      <w:r>
-        <w:t xml:space="preserve"> </w:t>
-      </w:r>
-      <w:r>
-        <w:t>Assignment 1</w:t>
+        <w:t>Machine Learning – Assignment 1</w:t>
       </w:r>
     </w:p>
     <w:p>
@@ -93,10 +84,12 @@
         <w:t xml:space="preserve">(use </w:t>
       </w:r>
       <w:proofErr w:type="spellStart"/>
+      <w:proofErr w:type="gramStart"/>
       <w:r>
         <w:t>np.load</w:t>
       </w:r>
       <w:proofErr w:type="spellEnd"/>
+      <w:proofErr w:type="gramEnd"/>
       <w:r>
         <w:t xml:space="preserve"> to load .</w:t>
       </w:r>
@@ -209,7 +202,7 @@
                     </pic:cNvPicPr>
                   </pic:nvPicPr>
                   <pic:blipFill>
-                    <a:blip r:embed="rId5">
+                    <a:blip r:embed="rId6">
                       <a:extLst>
                         <a:ext uri="{28A0092B-C50C-407E-A947-70E740481C1C}">
                           <a14:useLocalDpi xmlns:a14="http://schemas.microsoft.com/office/drawing/2010/main" val="0"/>
@@ -278,13 +271,7 @@
         <w:pStyle w:val="ListParagraph"/>
       </w:pPr>
       <w:r>
-        <w:t>T</w:t>
-      </w:r>
-      <w:r>
-        <w:t>he curve that reaches closer to the top left corner of the graph denotes the better performing model.</w:t>
-      </w:r>
-      <w:r>
-        <w:t xml:space="preserve"> </w:t>
+        <w:t xml:space="preserve">The curve that reaches closer to the top left corner of the graph denotes the better performing model. </w:t>
       </w:r>
       <w:r>
         <w:t>By visually comparing ROC graphs of given two models, it is found that ROC</w:t>
@@ -397,22 +384,13 @@
         <w:ind w:left="1440"/>
       </w:pPr>
       <w:r>
-        <w:t xml:space="preserve">Area Under the </w:t>
-      </w:r>
-      <w:r>
-        <w:t>curve</w:t>
+        <w:t>Area Under the curve</w:t>
       </w:r>
       <w:r>
         <w:t xml:space="preserve"> (AUC)</w:t>
       </w:r>
       <w:r>
-        <w:t xml:space="preserve"> for M</w:t>
-      </w:r>
-      <w:r>
-        <w:t>1:</w:t>
-      </w:r>
-      <w:r>
-        <w:t xml:space="preserve"> </w:t>
+        <w:t xml:space="preserve"> for M1: </w:t>
       </w:r>
       <w:r>
         <w:rPr>
@@ -428,25 +406,13 @@
         <w:ind w:left="1440"/>
       </w:pPr>
       <w:r>
-        <w:t xml:space="preserve">Area Under the </w:t>
-      </w:r>
-      <w:r>
-        <w:t>curve</w:t>
+        <w:t>Area Under the curve</w:t>
       </w:r>
       <w:r>
         <w:t xml:space="preserve"> (AUC)</w:t>
       </w:r>
       <w:r>
-        <w:t xml:space="preserve"> for</w:t>
-      </w:r>
-      <w:r>
-        <w:t xml:space="preserve"> M</w:t>
-      </w:r>
-      <w:r>
-        <w:t>2:</w:t>
-      </w:r>
-      <w:r>
-        <w:t xml:space="preserve"> </w:t>
+        <w:t xml:space="preserve"> for M2: </w:t>
       </w:r>
       <w:r>
         <w:rPr>
@@ -555,7 +521,660 @@
         </w:rPr>
       </w:pPr>
       <w:r>
-        <w:t xml:space="preserve">Model M1 and M2 can achieve </w:t>
+        <w:t>T</w:t>
+      </w:r>
+      <w:r>
+        <w:t xml:space="preserve">he Area Under the Curve is the measure of the ability of a </w:t>
+      </w:r>
+      <w:r>
+        <w:t xml:space="preserve">model </w:t>
+      </w:r>
+      <w:r>
+        <w:t xml:space="preserve">to distinguish between classes and is used as a summary of the ROC </w:t>
+      </w:r>
+      <w:r>
+        <w:t>curve. The</w:t>
+      </w:r>
+      <w:r>
+        <w:t xml:space="preserve"> higher the AUC, the better the performance of the model at distinguishing between the positive and negative classes.</w:t>
+      </w:r>
+    </w:p>
+    <w:p>
+      <w:pPr>
+        <w:pStyle w:val="ListParagraph"/>
+        <w:ind w:left="1080"/>
+      </w:pPr>
+      <w:r>
+        <w:t xml:space="preserve">Here it is found that the area under the ROC curve of model M1 is </w:t>
+      </w:r>
+      <w:r>
+        <w:rPr>
+          <w:b/>
+          <w:bCs/>
+        </w:rPr>
+        <w:t>0.98</w:t>
+      </w:r>
+      <w:r>
+        <w:rPr>
+          <w:b/>
+          <w:bCs/>
+        </w:rPr>
+        <w:t xml:space="preserve"> </w:t>
+      </w:r>
+      <w:r>
+        <w:t>(</w:t>
+      </w:r>
+      <w:r>
+        <w:t>approx.</w:t>
+      </w:r>
+      <w:r>
+        <w:t xml:space="preserve">) and the same of model M2 is </w:t>
+      </w:r>
+      <w:r>
+        <w:rPr>
+          <w:b/>
+          <w:bCs/>
+        </w:rPr>
+        <w:t>0.96</w:t>
+      </w:r>
+      <w:r>
+        <w:rPr>
+          <w:b/>
+          <w:bCs/>
+        </w:rPr>
+        <w:t xml:space="preserve"> </w:t>
+      </w:r>
+      <w:r>
+        <w:t>(approx.)</w:t>
+      </w:r>
+      <w:r>
+        <w:t>.</w:t>
+      </w:r>
+      <w:r>
+        <w:t xml:space="preserve"> It indicates capability to </w:t>
+      </w:r>
+      <w:r>
+        <w:t>distinguish between</w:t>
+      </w:r>
+      <w:r>
+        <w:t xml:space="preserve"> two</w:t>
+      </w:r>
+      <w:r>
+        <w:t xml:space="preserve"> classes</w:t>
+      </w:r>
+      <w:r>
+        <w:t xml:space="preserve"> is quite good for both of the models. Though Model 1 is little better performance as compared to model M2.</w:t>
+      </w:r>
+    </w:p>
+    <w:p>
+      <w:pPr>
+        <w:pStyle w:val="ListParagraph"/>
+        <w:ind w:left="1080"/>
+      </w:pPr>
+    </w:p>
+    <w:p>
+      <w:pPr>
+        <w:pStyle w:val="ListParagraph"/>
+        <w:ind w:left="1080"/>
+      </w:pPr>
+      <w:r>
+        <w:t xml:space="preserve">By intercepting both the ROC Curve, </w:t>
+      </w:r>
+      <w:r>
+        <w:t>T</w:t>
+      </w:r>
+      <w:r>
+        <w:t>rue positive rate</w:t>
+      </w:r>
+      <w:r>
+        <w:t xml:space="preserve"> is calculated when the false acceptance rate is 10%. </w:t>
+      </w:r>
+      <w:r>
+        <w:t xml:space="preserve">When false acceptance rate is 10%, </w:t>
+      </w:r>
+      <w:r>
+        <w:t>TPR</w:t>
+      </w:r>
+      <w:r>
+        <w:t xml:space="preserve"> for M1</w:t>
+      </w:r>
+      <w:r>
+        <w:t xml:space="preserve"> is </w:t>
+      </w:r>
+      <w:r>
+        <w:rPr>
+          <w:b/>
+          <w:bCs/>
+        </w:rPr>
+        <w:t>0.98</w:t>
+      </w:r>
+      <w:r>
+        <w:t xml:space="preserve"> (approx.) and</w:t>
+      </w:r>
+      <w:r>
+        <w:t xml:space="preserve"> for M2: </w:t>
+      </w:r>
+      <w:r>
+        <w:rPr>
+          <w:b/>
+          <w:bCs/>
+        </w:rPr>
+        <w:t>0.93</w:t>
+      </w:r>
+      <w:r>
+        <w:rPr>
+          <w:b/>
+          <w:bCs/>
+        </w:rPr>
+        <w:t xml:space="preserve"> </w:t>
+      </w:r>
+      <w:r>
+        <w:t>(approx.)</w:t>
+      </w:r>
+      <w:r>
+        <w:t xml:space="preserve">. </w:t>
+      </w:r>
+      <w:r>
+        <w:t>T</w:t>
+      </w:r>
+      <w:r>
+        <w:t xml:space="preserve">hese means, </w:t>
+      </w:r>
+      <w:r>
+        <w:t>if we allow 10</w:t>
+      </w:r>
+      <w:r>
+        <w:t>% false</w:t>
+      </w:r>
+      <w:r>
+        <w:t xml:space="preserve"> positive cases, then we can get about 98% and 93</w:t>
+      </w:r>
+      <w:r>
+        <w:t>% sensitivity out of these two models respectively.</w:t>
+      </w:r>
+    </w:p>
+    <w:p>
+      <w:pPr>
+        <w:pStyle w:val="ListParagraph"/>
+        <w:ind w:left="1080"/>
+      </w:pPr>
+    </w:p>
+    <w:p>
+      <w:pPr>
+        <w:rPr>
+          <w:b/>
+          <w:bCs/>
+        </w:rPr>
+      </w:pPr>
+    </w:p>
+    <w:p>
+      <w:pPr>
+        <w:rPr>
+          <w:b/>
+          <w:bCs/>
+        </w:rPr>
+      </w:pPr>
+    </w:p>
+    <w:p>
+      <w:pPr>
+        <w:rPr>
+          <w:b/>
+          <w:bCs/>
+        </w:rPr>
+      </w:pPr>
+    </w:p>
+    <w:p>
+      <w:pPr>
+        <w:rPr>
+          <w:b/>
+          <w:bCs/>
+        </w:rPr>
+      </w:pPr>
+    </w:p>
+    <w:p>
+      <w:pPr>
+        <w:rPr>
+          <w:b/>
+          <w:bCs/>
+        </w:rPr>
+      </w:pPr>
+    </w:p>
+    <w:p>
+      <w:pPr>
+        <w:rPr>
+          <w:b/>
+          <w:bCs/>
+        </w:rPr>
+      </w:pPr>
+    </w:p>
+    <w:p>
+      <w:pPr>
+        <w:rPr>
+          <w:b/>
+          <w:bCs/>
+        </w:rPr>
+      </w:pPr>
+    </w:p>
+    <w:p>
+      <w:pPr>
+        <w:rPr>
+          <w:b/>
+          <w:bCs/>
+        </w:rPr>
+      </w:pPr>
+    </w:p>
+    <w:p>
+      <w:pPr>
+        <w:rPr>
+          <w:b/>
+          <w:bCs/>
+        </w:rPr>
+      </w:pPr>
+    </w:p>
+    <w:p>
+      <w:pPr>
+        <w:rPr>
+          <w:b/>
+          <w:bCs/>
+        </w:rPr>
+      </w:pPr>
+      <w:r>
+        <w:rPr>
+          <w:b/>
+          <w:bCs/>
+        </w:rPr>
+        <w:lastRenderedPageBreak/>
+        <w:t>Question 2.</w:t>
+      </w:r>
+    </w:p>
+    <w:p>
+      <w:r>
+        <w:t>Dataset link: Link</w:t>
+      </w:r>
+    </w:p>
+    <w:p>
+      <w:r>
+        <w:t>Consider a fingerprint recognition dataset, having 600 images in the gallery and 9854 images in</w:t>
+      </w:r>
+    </w:p>
+    <w:p>
+      <w:r>
+        <w:t>the probe. A model is used to classify probe images into 600 classes. The probabilities predicted</w:t>
+      </w:r>
+    </w:p>
+    <w:p>
+      <w:r>
+        <w:t xml:space="preserve">by the model for all 600 gallery images are given in </w:t>
+      </w:r>
+      <w:proofErr w:type="spellStart"/>
+      <w:r>
+        <w:t>score.npy</w:t>
+      </w:r>
+      <w:proofErr w:type="spellEnd"/>
+      <w:r>
+        <w:t>. The correct labels are given in</w:t>
+      </w:r>
+    </w:p>
+    <w:p>
+      <w:proofErr w:type="spellStart"/>
+      <w:r>
+        <w:t>label.npy</w:t>
+      </w:r>
+      <w:proofErr w:type="spellEnd"/>
+      <w:r>
+        <w:t>.</w:t>
+      </w:r>
+    </w:p>
+    <w:p>
+      <w:pPr>
+        <w:ind w:left="720"/>
+      </w:pPr>
+      <w:r>
+        <w:t>1. Plot CMC curve up to rank 10. (10 marks)</w:t>
+      </w:r>
+    </w:p>
+    <w:p>
+      <w:pPr>
+        <w:ind w:left="720"/>
+      </w:pPr>
+      <w:r>
+        <w:t xml:space="preserve">2. Comment on the results </w:t>
+      </w:r>
+    </w:p>
+    <w:p/>
+    <w:p>
+      <w:pPr>
+        <w:rPr>
+          <w:b/>
+          <w:bCs/>
+        </w:rPr>
+      </w:pPr>
+      <w:r>
+        <w:rPr>
+          <w:b/>
+          <w:bCs/>
+        </w:rPr>
+        <w:t>Solution:</w:t>
+      </w:r>
+    </w:p>
+    <w:p>
+      <w:pPr>
+        <w:pStyle w:val="ListParagraph"/>
+        <w:numPr>
+          <w:ilvl w:val="0"/>
+          <w:numId w:val="4"/>
+        </w:numPr>
+        <w:rPr>
+          <w:b/>
+          <w:bCs/>
+        </w:rPr>
+      </w:pPr>
+      <w:r>
+        <w:rPr>
+          <w:noProof/>
+        </w:rPr>
+        <w:drawing>
+          <wp:inline distT="0" distB="0" distL="0" distR="0" wp14:anchorId="4DF96181" wp14:editId="169480A8">
+            <wp:extent cx="4711700" cy="3535080"/>
+            <wp:effectExtent l="0" t="0" r="0" b="8255"/>
+            <wp:docPr id="2" name="Picture 2"/>
+            <wp:cNvGraphicFramePr>
+              <a:graphicFrameLocks xmlns:a="http://schemas.openxmlformats.org/drawingml/2006/main" noChangeAspect="1"/>
+            </wp:cNvGraphicFramePr>
+            <a:graphic xmlns:a="http://schemas.openxmlformats.org/drawingml/2006/main">
+              <a:graphicData uri="http://schemas.openxmlformats.org/drawingml/2006/picture">
+                <pic:pic xmlns:pic="http://schemas.openxmlformats.org/drawingml/2006/picture">
+                  <pic:nvPicPr>
+                    <pic:cNvPr id="0" name="Picture 1"/>
+                    <pic:cNvPicPr>
+                      <a:picLocks noChangeAspect="1" noChangeArrowheads="1"/>
+                    </pic:cNvPicPr>
+                  </pic:nvPicPr>
+                  <pic:blipFill>
+                    <a:blip r:embed="rId7">
+                      <a:extLst>
+                        <a:ext uri="{28A0092B-C50C-407E-A947-70E740481C1C}">
+                          <a14:useLocalDpi xmlns:a14="http://schemas.microsoft.com/office/drawing/2010/main" val="0"/>
+                        </a:ext>
+                      </a:extLst>
+                    </a:blip>
+                    <a:srcRect/>
+                    <a:stretch>
+                      <a:fillRect/>
+                    </a:stretch>
+                  </pic:blipFill>
+                  <pic:spPr bwMode="auto">
+                    <a:xfrm>
+                      <a:off x="0" y="0"/>
+                      <a:ext cx="4736051" cy="3553350"/>
+                    </a:xfrm>
+                    <a:prstGeom prst="rect">
+                      <a:avLst/>
+                    </a:prstGeom>
+                    <a:noFill/>
+                    <a:ln>
+                      <a:noFill/>
+                    </a:ln>
+                  </pic:spPr>
+                </pic:pic>
+              </a:graphicData>
+            </a:graphic>
+          </wp:inline>
+        </w:drawing>
+      </w:r>
+    </w:p>
+    <w:p>
+      <w:pPr>
+        <w:rPr>
+          <w:b/>
+          <w:bCs/>
+        </w:rPr>
+      </w:pPr>
+    </w:p>
+    <w:p>
+      <w:pPr>
+        <w:pStyle w:val="ListParagraph"/>
+        <w:numPr>
+          <w:ilvl w:val="0"/>
+          <w:numId w:val="4"/>
+        </w:numPr>
+      </w:pPr>
+      <w:r>
+        <w:rPr>
+          <w:b/>
+          <w:bCs/>
+        </w:rPr>
+        <w:t xml:space="preserve">Cumulative Match Characteristic </w:t>
+      </w:r>
+      <w:r>
+        <w:t xml:space="preserve">or </w:t>
+      </w:r>
+      <w:r>
+        <w:rPr>
+          <w:b/>
+          <w:bCs/>
+        </w:rPr>
+        <w:t>CMC</w:t>
+      </w:r>
+      <w:r>
+        <w:rPr>
+          <w:b/>
+          <w:bCs/>
+        </w:rPr>
+        <w:t xml:space="preserve"> </w:t>
+      </w:r>
+      <w:r>
+        <w:t xml:space="preserve">curve </w:t>
+      </w:r>
+      <w:r>
+        <w:t xml:space="preserve">is a tool to compare </w:t>
+      </w:r>
+      <w:r>
+        <w:t>Rank vs identification accuracy</w:t>
+      </w:r>
+      <w:r>
+        <w:t xml:space="preserve"> of a multi class classifier. Here Rank is index of sorted array of </w:t>
+      </w:r>
+      <w:r>
+        <w:t xml:space="preserve">predicted </w:t>
+      </w:r>
+      <w:r>
+        <w:t>probabilities of matching a sample with different classes</w:t>
+      </w:r>
+      <w:r>
+        <w:t xml:space="preserve"> by the given classifier</w:t>
+      </w:r>
+      <w:r>
+        <w:t xml:space="preserve">. That means </w:t>
+      </w:r>
+      <w:r>
+        <w:t xml:space="preserve">the class that matches most with the sample will have rank 1, next will come at 2 and so on, as per predicted results. But in </w:t>
+      </w:r>
+      <w:r>
+        <w:t>reality, rank 1 predicted class may not match to the actual, we may need to check next predicted classes for it. In this case CMC curve helps to visualise the performance of the model</w:t>
+      </w:r>
+      <w:r>
+        <w:t xml:space="preserve">. It shows how much rank we should visit to get a certain accuracy or more precisely an identification rate. </w:t>
+      </w:r>
+    </w:p>
+    <w:p>
+      <w:pPr>
+        <w:pStyle w:val="ListParagraph"/>
+      </w:pPr>
+      <w:r>
+        <w:t>In plotted graph, identification rate started below 99.2</w:t>
+      </w:r>
+      <w:r>
+        <w:t>%</w:t>
+      </w:r>
+      <w:r>
+        <w:t xml:space="preserve"> then </w:t>
+      </w:r>
+      <w:r>
+        <w:t>with increasing cumulative ranks, it tends to 99.99% near rank 10. That could be interpreted like, top ten predicted results match with 99.99% accuracy.</w:t>
+      </w:r>
+    </w:p>
+    <w:p>
+      <w:pPr>
+        <w:rPr>
+          <w:b/>
+          <w:bCs/>
+        </w:rPr>
+      </w:pPr>
+      <w:r>
+        <w:rPr>
+          <w:b/>
+          <w:bCs/>
+        </w:rPr>
+        <w:lastRenderedPageBreak/>
+        <w:t xml:space="preserve">Question </w:t>
+      </w:r>
+      <w:r>
+        <w:rPr>
+          <w:b/>
+          <w:bCs/>
+        </w:rPr>
+        <w:t>3</w:t>
+      </w:r>
+      <w:r>
+        <w:rPr>
+          <w:b/>
+          <w:bCs/>
+        </w:rPr>
+        <w:t>.</w:t>
+      </w:r>
+    </w:p>
+    <w:p>
+      <w:r>
+        <w:t>You are requested to solve the fruit classification problem based on the features in the given</w:t>
+      </w:r>
+    </w:p>
+    <w:p>
+      <w:r>
+        <w:t>dataset using decision trees. Load this dataset for your decision tree classification problem. The</w:t>
+      </w:r>
+    </w:p>
+    <w:p>
+      <w:r>
+        <w:t>dataset has 3 features and one target variable. The target variable takes either Papaya (0) or</w:t>
+      </w:r>
+    </w:p>
+    <w:p>
+      <w:r>
+        <w:t>Banana (1). The features are “Size” in cm, “Weight” in kg, and “</w:t>
+      </w:r>
+      <w:proofErr w:type="spellStart"/>
+      <w:r>
+        <w:t>SkinColor</w:t>
+      </w:r>
+      <w:proofErr w:type="spellEnd"/>
+      <w:r>
+        <w:t>” (100-green,</w:t>
+      </w:r>
+    </w:p>
+    <w:p>
+      <w:r>
+        <w:t>200-yellow, and 300 orange).</w:t>
+      </w:r>
+    </w:p>
+    <w:p>
+      <w:pPr>
+        <w:ind w:left="720"/>
+      </w:pPr>
+      <w:r>
+        <w:t>● Load (Train-Test Split) and prepare required packages and shuffle the dataset. (2 marks)</w:t>
+      </w:r>
+    </w:p>
+    <w:p>
+      <w:pPr>
+        <w:ind w:left="720"/>
+      </w:pPr>
+      <w:r>
+        <w:t xml:space="preserve">● Build and Train a </w:t>
+      </w:r>
+      <w:proofErr w:type="spellStart"/>
+      <w:r>
+        <w:t>DecisionTree</w:t>
+      </w:r>
+      <w:proofErr w:type="spellEnd"/>
+      <w:r>
+        <w:t xml:space="preserve"> classifier. (5 marks)</w:t>
+      </w:r>
+    </w:p>
+    <w:p>
+      <w:pPr>
+        <w:ind w:left="720"/>
+      </w:pPr>
+      <w:r>
+        <w:t>● Don't stick to a single configuration for your model. Try different hyperparameters. (At</w:t>
+      </w:r>
+    </w:p>
+    <w:p>
+      <w:pPr>
+        <w:ind w:left="720"/>
+      </w:pPr>
+      <w:r>
+        <w:t>least 5) (3 marks)</w:t>
+      </w:r>
+    </w:p>
+    <w:p>
+      <w:pPr>
+        <w:ind w:left="720"/>
+      </w:pPr>
+      <w:r>
+        <w:t>● Test the model for each configuration (5 marks)</w:t>
+      </w:r>
+    </w:p>
+    <w:p>
+      <w:pPr>
+        <w:ind w:left="720"/>
+      </w:pPr>
+      <w:r>
+        <w:t>● Visualize the tree, evaluate it based on the metrics given in previous questions.</w:t>
+      </w:r>
+    </w:p>
+    <w:p>
+      <w:pPr>
+        <w:ind w:left="720"/>
+      </w:pPr>
+      <w:r>
+        <w:t>(3 marks)</w:t>
+      </w:r>
+    </w:p>
+    <w:p>
+      <w:pPr>
+        <w:ind w:left="720"/>
+      </w:pPr>
+      <w:r>
+        <w:t>● Report the confusion matrix for your best model (don’t use inbuilt function) (2 marks)</w:t>
+      </w:r>
+    </w:p>
+    <w:p>
+      <w:r>
+        <w:t>If the hyperlink doesn't work copy-paste the URL below -</w:t>
+      </w:r>
+    </w:p>
+    <w:p>
+      <w:r>
+        <w:t>https://drive.google.com/file/d/1O-Txgca54gFn0cTszrYq3n7OIKnz5o2m/view?usp=sharing</w:t>
+      </w:r>
+      <w:r>
+        <w:cr/>
+      </w:r>
+    </w:p>
+    <w:p>
+      <w:pPr>
+        <w:rPr>
+          <w:b/>
+          <w:bCs/>
+        </w:rPr>
+      </w:pPr>
+      <w:r>
+        <w:rPr>
+          <w:b/>
+          <w:bCs/>
+        </w:rPr>
+        <w:t>Solution:</w:t>
       </w:r>
     </w:p>
     <w:p>
@@ -578,8 +1197,8 @@
   <w:abstractNum w:abstractNumId="0" w15:restartNumberingAfterBreak="0">
     <w:nsid w:val="01C1089B"/>
     <w:multiLevelType w:val="hybridMultilevel"/>
-    <w:tmpl w:val="A6629B8E"/>
-    <w:lvl w:ilvl="0" w:tplc="609A5F04">
+    <w:tmpl w:val="FB86C678"/>
+    <w:lvl w:ilvl="0" w:tplc="73EA6BF2">
       <w:start w:val="4"/>
       <w:numFmt w:val="decimal"/>
       <w:lvlText w:val="%1."/>
@@ -589,6 +1208,8 @@
       </w:pPr>
       <w:rPr>
         <w:rFonts w:hint="default"/>
+        <w:b/>
+        <w:bCs/>
       </w:rPr>
     </w:lvl>
     <w:lvl w:ilvl="1" w:tplc="40090019" w:tentative="1">
@@ -748,6 +1369,93 @@
     </w:lvl>
   </w:abstractNum>
   <w:abstractNum w:abstractNumId="2" w15:restartNumberingAfterBreak="0">
+    <w:nsid w:val="32226FDF"/>
+    <w:multiLevelType w:val="hybridMultilevel"/>
+    <w:tmpl w:val="B2501FA6"/>
+    <w:lvl w:ilvl="0" w:tplc="73EA54CA">
+      <w:start w:val="1"/>
+      <w:numFmt w:val="decimal"/>
+      <w:lvlText w:val="%1."/>
+      <w:lvlJc w:val="left"/>
+      <w:rPr>
+        <w:b/>
+        <w:bCs/>
+      </w:rPr>
+    </w:lvl>
+    <w:lvl w:ilvl="1" w:tplc="40090019" w:tentative="1">
+      <w:start w:val="1"/>
+      <w:numFmt w:val="lowerLetter"/>
+      <w:lvlText w:val="%2."/>
+      <w:lvlJc w:val="left"/>
+      <w:pPr>
+        <w:ind w:left="1440" w:hanging="360"/>
+      </w:pPr>
+    </w:lvl>
+    <w:lvl w:ilvl="2" w:tplc="4009001B" w:tentative="1">
+      <w:start w:val="1"/>
+      <w:numFmt w:val="lowerRoman"/>
+      <w:lvlText w:val="%3."/>
+      <w:lvlJc w:val="right"/>
+      <w:pPr>
+        <w:ind w:left="2160" w:hanging="180"/>
+      </w:pPr>
+    </w:lvl>
+    <w:lvl w:ilvl="3" w:tplc="4009000F" w:tentative="1">
+      <w:start w:val="1"/>
+      <w:numFmt w:val="decimal"/>
+      <w:lvlText w:val="%4."/>
+      <w:lvlJc w:val="left"/>
+      <w:pPr>
+        <w:ind w:left="2880" w:hanging="360"/>
+      </w:pPr>
+    </w:lvl>
+    <w:lvl w:ilvl="4" w:tplc="40090019" w:tentative="1">
+      <w:start w:val="1"/>
+      <w:numFmt w:val="lowerLetter"/>
+      <w:lvlText w:val="%5."/>
+      <w:lvlJc w:val="left"/>
+      <w:pPr>
+        <w:ind w:left="3600" w:hanging="360"/>
+      </w:pPr>
+    </w:lvl>
+    <w:lvl w:ilvl="5" w:tplc="4009001B" w:tentative="1">
+      <w:start w:val="1"/>
+      <w:numFmt w:val="lowerRoman"/>
+      <w:lvlText w:val="%6."/>
+      <w:lvlJc w:val="right"/>
+      <w:pPr>
+        <w:ind w:left="4320" w:hanging="180"/>
+      </w:pPr>
+    </w:lvl>
+    <w:lvl w:ilvl="6" w:tplc="4009000F" w:tentative="1">
+      <w:start w:val="1"/>
+      <w:numFmt w:val="decimal"/>
+      <w:lvlText w:val="%7."/>
+      <w:lvlJc w:val="left"/>
+      <w:pPr>
+        <w:ind w:left="5040" w:hanging="360"/>
+      </w:pPr>
+    </w:lvl>
+    <w:lvl w:ilvl="7" w:tplc="40090019" w:tentative="1">
+      <w:start w:val="1"/>
+      <w:numFmt w:val="lowerLetter"/>
+      <w:lvlText w:val="%8."/>
+      <w:lvlJc w:val="left"/>
+      <w:pPr>
+        <w:ind w:left="5760" w:hanging="360"/>
+      </w:pPr>
+    </w:lvl>
+    <w:lvl w:ilvl="8" w:tplc="4009001B" w:tentative="1">
+      <w:start w:val="1"/>
+      <w:numFmt w:val="lowerRoman"/>
+      <w:lvlText w:val="%9."/>
+      <w:lvlJc w:val="right"/>
+      <w:pPr>
+        <w:ind w:left="6480" w:hanging="180"/>
+      </w:pPr>
+    </w:lvl>
+  </w:abstractNum>
+  <w:abstractNum w:abstractNumId="3" w15:restartNumberingAfterBreak="0">
     <w:nsid w:val="74C86EC8"/>
     <w:multiLevelType w:val="hybridMultilevel"/>
     <w:tmpl w:val="7E2246A8"/>
@@ -834,13 +1542,16 @@
     </w:lvl>
   </w:abstractNum>
   <w:num w:numId="1">
-    <w:abstractNumId w:val="2"/>
+    <w:abstractNumId w:val="3"/>
   </w:num>
   <w:num w:numId="2">
     <w:abstractNumId w:val="1"/>
   </w:num>
   <w:num w:numId="3">
     <w:abstractNumId w:val="0"/>
+  </w:num>
+  <w:num w:numId="4">
+    <w:abstractNumId w:val="2"/>
   </w:num>
 </w:numbering>
 </file>
@@ -1678,4 +2389,16 @@
     </a:ext>
   </a:extLst>
 </a:theme>
+</file>
+
+<file path=customXml/item1.xml><?xml version="1.0" encoding="utf-8"?>
+<b:Sources xmlns:b="http://schemas.openxmlformats.org/officeDocument/2006/bibliography" xmlns="http://schemas.openxmlformats.org/officeDocument/2006/bibliography" SelectedStyle="\APASixthEditionOfficeOnline.xsl" StyleName="APA" Version="6"/>
+</file>
+
+<file path=customXml/itemProps1.xml><?xml version="1.0" encoding="utf-8"?>
+<ds:datastoreItem xmlns:ds="http://schemas.openxmlformats.org/officeDocument/2006/customXml" ds:itemID="{E324CB77-9D03-431D-93A2-F1322BD8A492}">
+  <ds:schemaRefs>
+    <ds:schemaRef ds:uri="http://schemas.openxmlformats.org/officeDocument/2006/bibliography"/>
+  </ds:schemaRefs>
+</ds:datastoreItem>
 </file>
--- a/Assignment1/M21AIE225.docx
+++ b/Assignment1/M21AIE225.docx
@@ -530,13 +530,7 @@
         <w:t xml:space="preserve">model </w:t>
       </w:r>
       <w:r>
-        <w:t xml:space="preserve">to distinguish between classes and is used as a summary of the ROC </w:t>
-      </w:r>
-      <w:r>
-        <w:t>curve. The</w:t>
-      </w:r>
-      <w:r>
-        <w:t xml:space="preserve"> higher the AUC, the better the performance of the model at distinguishing between the positive and negative classes.</w:t>
+        <w:t>to distinguish between classes and is used as a summary of the ROC curve. The higher the AUC, the better the performance of the model at distinguishing between the positive and negative classes.</w:t>
       </w:r>
     </w:p>
     <w:p>
@@ -618,10 +612,7 @@
         <w:ind w:left="1080"/>
       </w:pPr>
       <w:r>
-        <w:t xml:space="preserve">By intercepting both the ROC Curve, </w:t>
-      </w:r>
-      <w:r>
-        <w:t>T</w:t>
+        <w:t>By intercepting both the ROC Curve, T</w:t>
       </w:r>
       <w:r>
         <w:t>rue positive rate</w:t>
@@ -669,10 +660,7 @@
         <w:t xml:space="preserve"> </w:t>
       </w:r>
       <w:r>
-        <w:t>(approx.)</w:t>
-      </w:r>
-      <w:r>
-        <w:t xml:space="preserve">. </w:t>
+        <w:t xml:space="preserve">(approx.). </w:t>
       </w:r>
       <w:r>
         <w:t>T</w:t>
@@ -1179,8 +1167,3653 @@
     </w:p>
     <w:p>
       <w:pPr>
-        <w:pStyle w:val="ListParagraph"/>
-      </w:pPr>
+        <w:rPr>
+          <w:b/>
+          <w:bCs/>
+        </w:rPr>
+      </w:pPr>
+    </w:p>
+    <w:p>
+      <w:pPr>
+        <w:rPr>
+          <w:b/>
+          <w:bCs/>
+        </w:rPr>
+      </w:pPr>
+      <w:r>
+        <w:rPr>
+          <w:b/>
+          <w:bCs/>
+        </w:rPr>
+        <w:t xml:space="preserve">Testing Model </w:t>
+      </w:r>
+      <w:r>
+        <w:rPr>
+          <w:b/>
+          <w:bCs/>
+        </w:rPr>
+        <w:t>with</w:t>
+      </w:r>
+      <w:r>
+        <w:rPr>
+          <w:b/>
+          <w:bCs/>
+        </w:rPr>
+        <w:t xml:space="preserve"> </w:t>
+      </w:r>
+      <w:r>
+        <w:rPr>
+          <w:b/>
+          <w:bCs/>
+        </w:rPr>
+        <w:t>Different</w:t>
+      </w:r>
+      <w:r>
+        <w:rPr>
+          <w:b/>
+          <w:bCs/>
+        </w:rPr>
+        <w:t xml:space="preserve"> Hyper Parameter</w:t>
+      </w:r>
+      <w:r>
+        <w:rPr>
+          <w:b/>
+          <w:bCs/>
+        </w:rPr>
+        <w:t>s</w:t>
+      </w:r>
+      <w:r>
+        <w:rPr>
+          <w:b/>
+          <w:bCs/>
+        </w:rPr>
+        <w:t>:</w:t>
+      </w:r>
+    </w:p>
+    <w:p>
+      <w:pPr>
+        <w:pStyle w:val="ListParagraph"/>
+        <w:ind w:left="360"/>
+        <w:rPr>
+          <w:b/>
+          <w:bCs/>
+        </w:rPr>
+      </w:pPr>
+    </w:p>
+    <w:p>
+      <w:pPr>
+        <w:pStyle w:val="ListParagraph"/>
+        <w:numPr>
+          <w:ilvl w:val="0"/>
+          <w:numId w:val="5"/>
+        </w:numPr>
+        <w:rPr>
+          <w:b/>
+          <w:bCs/>
+          <w:sz w:val="24"/>
+          <w:szCs w:val="24"/>
+        </w:rPr>
+      </w:pPr>
+      <w:r>
+        <w:rPr>
+          <w:sz w:val="24"/>
+          <w:szCs w:val="24"/>
+        </w:rPr>
+        <w:t>All same with</w:t>
+      </w:r>
+      <w:r>
+        <w:rPr>
+          <w:b/>
+          <w:bCs/>
+          <w:sz w:val="24"/>
+          <w:szCs w:val="24"/>
+        </w:rPr>
+        <w:t xml:space="preserve"> </w:t>
+      </w:r>
+      <w:r>
+        <w:rPr>
+          <w:sz w:val="24"/>
+          <w:szCs w:val="24"/>
+        </w:rPr>
+        <w:t>increasing</w:t>
+      </w:r>
+      <w:r>
+        <w:rPr>
+          <w:b/>
+          <w:bCs/>
+          <w:sz w:val="24"/>
+          <w:szCs w:val="24"/>
+        </w:rPr>
+        <w:t xml:space="preserve"> </w:t>
+      </w:r>
+      <w:proofErr w:type="spellStart"/>
+      <w:r>
+        <w:rPr>
+          <w:b/>
+          <w:bCs/>
+          <w:sz w:val="24"/>
+          <w:szCs w:val="24"/>
+        </w:rPr>
+        <w:t>min_samples_split</w:t>
+      </w:r>
+      <w:proofErr w:type="spellEnd"/>
+      <w:r>
+        <w:rPr>
+          <w:b/>
+          <w:bCs/>
+          <w:sz w:val="24"/>
+          <w:szCs w:val="24"/>
+        </w:rPr>
+        <w:t xml:space="preserve"> </w:t>
+      </w:r>
+      <w:r>
+        <w:rPr>
+          <w:sz w:val="24"/>
+          <w:szCs w:val="24"/>
+        </w:rPr>
+        <w:t>from</w:t>
+      </w:r>
+      <w:r>
+        <w:rPr>
+          <w:b/>
+          <w:bCs/>
+          <w:sz w:val="24"/>
+          <w:szCs w:val="24"/>
+        </w:rPr>
+        <w:t xml:space="preserve"> </w:t>
+      </w:r>
+      <w:r>
+        <w:rPr>
+          <w:b/>
+          <w:bCs/>
+          <w:sz w:val="24"/>
+          <w:szCs w:val="24"/>
+        </w:rPr>
+        <w:t>3</w:t>
+      </w:r>
+      <w:r>
+        <w:rPr>
+          <w:b/>
+          <w:bCs/>
+          <w:sz w:val="24"/>
+          <w:szCs w:val="24"/>
+        </w:rPr>
+        <w:t xml:space="preserve"> to 10:</w:t>
+      </w:r>
+    </w:p>
+    <w:p>
+      <w:pPr>
+        <w:pStyle w:val="ListParagraph"/>
+        <w:ind w:left="360"/>
+        <w:rPr>
+          <w:b/>
+          <w:bCs/>
+          <w:sz w:val="24"/>
+          <w:szCs w:val="24"/>
+        </w:rPr>
+      </w:pPr>
+    </w:p>
+    <w:p>
+      <w:pPr>
+        <w:rPr>
+          <w:sz w:val="20"/>
+          <w:szCs w:val="20"/>
+        </w:rPr>
+      </w:pPr>
+      <w:r>
+        <w:rPr>
+          <w:sz w:val="20"/>
+          <w:szCs w:val="20"/>
+        </w:rPr>
+        <w:t xml:space="preserve">Decision Tree Classifier Created with </w:t>
+      </w:r>
+      <w:proofErr w:type="spellStart"/>
+      <w:r>
+        <w:rPr>
+          <w:sz w:val="20"/>
+          <w:szCs w:val="20"/>
+        </w:rPr>
+        <w:t>min_samples_split</w:t>
+      </w:r>
+      <w:proofErr w:type="spellEnd"/>
+      <w:r>
+        <w:rPr>
+          <w:sz w:val="20"/>
+          <w:szCs w:val="20"/>
+        </w:rPr>
+        <w:t xml:space="preserve">=3, </w:t>
+      </w:r>
+      <w:proofErr w:type="spellStart"/>
+      <w:r>
+        <w:rPr>
+          <w:sz w:val="20"/>
+          <w:szCs w:val="20"/>
+        </w:rPr>
+        <w:t>max_depth</w:t>
+      </w:r>
+      <w:proofErr w:type="spellEnd"/>
+      <w:r>
+        <w:rPr>
+          <w:sz w:val="20"/>
+          <w:szCs w:val="20"/>
+        </w:rPr>
+        <w:t>=</w:t>
+      </w:r>
+      <w:proofErr w:type="gramStart"/>
+      <w:r>
+        <w:rPr>
+          <w:sz w:val="20"/>
+          <w:szCs w:val="20"/>
+        </w:rPr>
+        <w:t>10,train</w:t>
+      </w:r>
+      <w:proofErr w:type="gramEnd"/>
+      <w:r>
+        <w:rPr>
+          <w:sz w:val="20"/>
+          <w:szCs w:val="20"/>
+        </w:rPr>
+        <w:t xml:space="preserve">_size=0.8, </w:t>
+      </w:r>
+      <w:proofErr w:type="spellStart"/>
+      <w:r>
+        <w:rPr>
+          <w:sz w:val="20"/>
+          <w:szCs w:val="20"/>
+        </w:rPr>
+        <w:t>random_state</w:t>
+      </w:r>
+      <w:proofErr w:type="spellEnd"/>
+      <w:r>
+        <w:rPr>
+          <w:sz w:val="20"/>
+          <w:szCs w:val="20"/>
+        </w:rPr>
+        <w:t>=80</w:t>
+      </w:r>
+    </w:p>
+    <w:p>
+      <w:pPr>
+        <w:rPr>
+          <w:sz w:val="20"/>
+          <w:szCs w:val="20"/>
+        </w:rPr>
+      </w:pPr>
+      <w:r>
+        <w:rPr>
+          <w:sz w:val="20"/>
+          <w:szCs w:val="20"/>
+        </w:rPr>
+        <w:t>Accuracy Score: 0.9</w:t>
+      </w:r>
+    </w:p>
+    <w:p>
+      <w:pPr>
+        <w:rPr>
+          <w:sz w:val="20"/>
+          <w:szCs w:val="20"/>
+        </w:rPr>
+      </w:pPr>
+      <w:r>
+        <w:rPr>
+          <w:sz w:val="20"/>
+          <w:szCs w:val="20"/>
+        </w:rPr>
+        <w:t xml:space="preserve">Decision Tree Classifier Created with </w:t>
+      </w:r>
+      <w:proofErr w:type="spellStart"/>
+      <w:r>
+        <w:rPr>
+          <w:sz w:val="20"/>
+          <w:szCs w:val="20"/>
+        </w:rPr>
+        <w:t>min_samples_split</w:t>
+      </w:r>
+      <w:proofErr w:type="spellEnd"/>
+      <w:r>
+        <w:rPr>
+          <w:sz w:val="20"/>
+          <w:szCs w:val="20"/>
+        </w:rPr>
+        <w:t xml:space="preserve">=5, </w:t>
+      </w:r>
+      <w:proofErr w:type="spellStart"/>
+      <w:r>
+        <w:rPr>
+          <w:sz w:val="20"/>
+          <w:szCs w:val="20"/>
+        </w:rPr>
+        <w:t>max_depth</w:t>
+      </w:r>
+      <w:proofErr w:type="spellEnd"/>
+      <w:r>
+        <w:rPr>
+          <w:sz w:val="20"/>
+          <w:szCs w:val="20"/>
+        </w:rPr>
+        <w:t>=</w:t>
+      </w:r>
+      <w:proofErr w:type="gramStart"/>
+      <w:r>
+        <w:rPr>
+          <w:sz w:val="20"/>
+          <w:szCs w:val="20"/>
+        </w:rPr>
+        <w:t>10,train</w:t>
+      </w:r>
+      <w:proofErr w:type="gramEnd"/>
+      <w:r>
+        <w:rPr>
+          <w:sz w:val="20"/>
+          <w:szCs w:val="20"/>
+        </w:rPr>
+        <w:t xml:space="preserve">_size=0.8, </w:t>
+      </w:r>
+      <w:proofErr w:type="spellStart"/>
+      <w:r>
+        <w:rPr>
+          <w:sz w:val="20"/>
+          <w:szCs w:val="20"/>
+        </w:rPr>
+        <w:t>random_state</w:t>
+      </w:r>
+      <w:proofErr w:type="spellEnd"/>
+      <w:r>
+        <w:rPr>
+          <w:sz w:val="20"/>
+          <w:szCs w:val="20"/>
+        </w:rPr>
+        <w:t>=80</w:t>
+      </w:r>
+    </w:p>
+    <w:p>
+      <w:pPr>
+        <w:rPr>
+          <w:sz w:val="20"/>
+          <w:szCs w:val="20"/>
+        </w:rPr>
+      </w:pPr>
+      <w:r>
+        <w:rPr>
+          <w:sz w:val="20"/>
+          <w:szCs w:val="20"/>
+        </w:rPr>
+        <w:t>Accuracy Score: 0.925</w:t>
+      </w:r>
+    </w:p>
+    <w:p>
+      <w:pPr>
+        <w:rPr>
+          <w:sz w:val="20"/>
+          <w:szCs w:val="20"/>
+        </w:rPr>
+      </w:pPr>
+      <w:r>
+        <w:rPr>
+          <w:sz w:val="20"/>
+          <w:szCs w:val="20"/>
+        </w:rPr>
+        <w:t xml:space="preserve">Decision Tree Classifier Created with </w:t>
+      </w:r>
+      <w:proofErr w:type="spellStart"/>
+      <w:r>
+        <w:rPr>
+          <w:sz w:val="20"/>
+          <w:szCs w:val="20"/>
+        </w:rPr>
+        <w:t>min_samples_split</w:t>
+      </w:r>
+      <w:proofErr w:type="spellEnd"/>
+      <w:r>
+        <w:rPr>
+          <w:sz w:val="20"/>
+          <w:szCs w:val="20"/>
+        </w:rPr>
+        <w:t xml:space="preserve">=8, </w:t>
+      </w:r>
+      <w:proofErr w:type="spellStart"/>
+      <w:r>
+        <w:rPr>
+          <w:sz w:val="20"/>
+          <w:szCs w:val="20"/>
+        </w:rPr>
+        <w:t>max_depth</w:t>
+      </w:r>
+      <w:proofErr w:type="spellEnd"/>
+      <w:r>
+        <w:rPr>
+          <w:sz w:val="20"/>
+          <w:szCs w:val="20"/>
+        </w:rPr>
+        <w:t>=</w:t>
+      </w:r>
+      <w:proofErr w:type="gramStart"/>
+      <w:r>
+        <w:rPr>
+          <w:sz w:val="20"/>
+          <w:szCs w:val="20"/>
+        </w:rPr>
+        <w:t>10,train</w:t>
+      </w:r>
+      <w:proofErr w:type="gramEnd"/>
+      <w:r>
+        <w:rPr>
+          <w:sz w:val="20"/>
+          <w:szCs w:val="20"/>
+        </w:rPr>
+        <w:t xml:space="preserve">_size=0.8, </w:t>
+      </w:r>
+      <w:proofErr w:type="spellStart"/>
+      <w:r>
+        <w:rPr>
+          <w:sz w:val="20"/>
+          <w:szCs w:val="20"/>
+        </w:rPr>
+        <w:t>random_state</w:t>
+      </w:r>
+      <w:proofErr w:type="spellEnd"/>
+      <w:r>
+        <w:rPr>
+          <w:sz w:val="20"/>
+          <w:szCs w:val="20"/>
+        </w:rPr>
+        <w:t>=80</w:t>
+      </w:r>
+    </w:p>
+    <w:p>
+      <w:pPr>
+        <w:rPr>
+          <w:sz w:val="20"/>
+          <w:szCs w:val="20"/>
+        </w:rPr>
+      </w:pPr>
+      <w:r>
+        <w:rPr>
+          <w:sz w:val="20"/>
+          <w:szCs w:val="20"/>
+        </w:rPr>
+        <w:t>Accuracy Score: 0.925</w:t>
+      </w:r>
+    </w:p>
+    <w:p>
+      <w:pPr>
+        <w:rPr>
+          <w:sz w:val="20"/>
+          <w:szCs w:val="20"/>
+        </w:rPr>
+      </w:pPr>
+      <w:r>
+        <w:rPr>
+          <w:sz w:val="20"/>
+          <w:szCs w:val="20"/>
+        </w:rPr>
+        <w:t xml:space="preserve">Decision Tree Classifier Created with </w:t>
+      </w:r>
+      <w:proofErr w:type="spellStart"/>
+      <w:r>
+        <w:rPr>
+          <w:sz w:val="20"/>
+          <w:szCs w:val="20"/>
+        </w:rPr>
+        <w:t>min_samples_split</w:t>
+      </w:r>
+      <w:proofErr w:type="spellEnd"/>
+      <w:r>
+        <w:rPr>
+          <w:sz w:val="20"/>
+          <w:szCs w:val="20"/>
+        </w:rPr>
+        <w:t xml:space="preserve">=10, </w:t>
+      </w:r>
+      <w:proofErr w:type="spellStart"/>
+      <w:r>
+        <w:rPr>
+          <w:sz w:val="20"/>
+          <w:szCs w:val="20"/>
+        </w:rPr>
+        <w:t>max_depth</w:t>
+      </w:r>
+      <w:proofErr w:type="spellEnd"/>
+      <w:r>
+        <w:rPr>
+          <w:sz w:val="20"/>
+          <w:szCs w:val="20"/>
+        </w:rPr>
+        <w:t>=</w:t>
+      </w:r>
+      <w:proofErr w:type="gramStart"/>
+      <w:r>
+        <w:rPr>
+          <w:sz w:val="20"/>
+          <w:szCs w:val="20"/>
+        </w:rPr>
+        <w:t>10,train</w:t>
+      </w:r>
+      <w:proofErr w:type="gramEnd"/>
+      <w:r>
+        <w:rPr>
+          <w:sz w:val="20"/>
+          <w:szCs w:val="20"/>
+        </w:rPr>
+        <w:t xml:space="preserve">_size=0.8, </w:t>
+      </w:r>
+      <w:proofErr w:type="spellStart"/>
+      <w:r>
+        <w:rPr>
+          <w:sz w:val="20"/>
+          <w:szCs w:val="20"/>
+        </w:rPr>
+        <w:t>random_state</w:t>
+      </w:r>
+      <w:proofErr w:type="spellEnd"/>
+      <w:r>
+        <w:rPr>
+          <w:sz w:val="20"/>
+          <w:szCs w:val="20"/>
+        </w:rPr>
+        <w:t>=80</w:t>
+      </w:r>
+    </w:p>
+    <w:p>
+      <w:pPr>
+        <w:rPr>
+          <w:sz w:val="20"/>
+          <w:szCs w:val="20"/>
+        </w:rPr>
+      </w:pPr>
+      <w:r>
+        <w:rPr>
+          <w:sz w:val="20"/>
+          <w:szCs w:val="20"/>
+        </w:rPr>
+        <w:t>Accuracy Score: 0.975</w:t>
+      </w:r>
+    </w:p>
+    <w:p>
+      <w:pPr>
+        <w:rPr>
+          <w:sz w:val="20"/>
+          <w:szCs w:val="20"/>
+        </w:rPr>
+      </w:pPr>
+    </w:p>
+    <w:p>
+      <w:pPr>
+        <w:pStyle w:val="ListParagraph"/>
+        <w:numPr>
+          <w:ilvl w:val="0"/>
+          <w:numId w:val="5"/>
+        </w:numPr>
+        <w:rPr>
+          <w:b/>
+          <w:bCs/>
+        </w:rPr>
+      </w:pPr>
+      <w:r>
+        <w:rPr>
+          <w:sz w:val="24"/>
+          <w:szCs w:val="24"/>
+        </w:rPr>
+        <w:lastRenderedPageBreak/>
+        <w:t>All same with</w:t>
+      </w:r>
+      <w:r>
+        <w:rPr>
+          <w:b/>
+          <w:bCs/>
+          <w:sz w:val="24"/>
+          <w:szCs w:val="24"/>
+        </w:rPr>
+        <w:t xml:space="preserve"> </w:t>
+      </w:r>
+      <w:r>
+        <w:rPr>
+          <w:sz w:val="24"/>
+          <w:szCs w:val="24"/>
+        </w:rPr>
+        <w:t>increasing</w:t>
+      </w:r>
+      <w:r>
+        <w:rPr>
+          <w:b/>
+          <w:bCs/>
+          <w:sz w:val="24"/>
+          <w:szCs w:val="24"/>
+        </w:rPr>
+        <w:t xml:space="preserve"> max-depth </w:t>
+      </w:r>
+      <w:r>
+        <w:rPr>
+          <w:sz w:val="24"/>
+          <w:szCs w:val="24"/>
+        </w:rPr>
+        <w:t>from</w:t>
+      </w:r>
+      <w:r>
+        <w:rPr>
+          <w:b/>
+          <w:bCs/>
+          <w:sz w:val="24"/>
+          <w:szCs w:val="24"/>
+        </w:rPr>
+        <w:t xml:space="preserve"> 1 to 10:</w:t>
+      </w:r>
+    </w:p>
+    <w:p>
+      <w:pPr>
+        <w:pStyle w:val="ListParagraph"/>
+      </w:pPr>
+      <w:r>
+        <w:t xml:space="preserve">Decision Tree Classifier Created with </w:t>
+      </w:r>
+      <w:proofErr w:type="spellStart"/>
+      <w:r>
+        <w:t>min_samples_split</w:t>
+      </w:r>
+      <w:proofErr w:type="spellEnd"/>
+      <w:r>
+        <w:t xml:space="preserve">=3, </w:t>
+      </w:r>
+      <w:proofErr w:type="spellStart"/>
+      <w:r>
+        <w:t>max_depth</w:t>
+      </w:r>
+      <w:proofErr w:type="spellEnd"/>
+      <w:r>
+        <w:t>=</w:t>
+      </w:r>
+      <w:proofErr w:type="gramStart"/>
+      <w:r>
+        <w:t>0,train</w:t>
+      </w:r>
+      <w:proofErr w:type="gramEnd"/>
+      <w:r>
+        <w:t xml:space="preserve">_size=0.8, </w:t>
+      </w:r>
+      <w:proofErr w:type="spellStart"/>
+      <w:r>
+        <w:t>random_state</w:t>
+      </w:r>
+      <w:proofErr w:type="spellEnd"/>
+      <w:r>
+        <w:t>=67</w:t>
+      </w:r>
+    </w:p>
+    <w:p>
+      <w:pPr>
+        <w:pStyle w:val="ListParagraph"/>
+      </w:pPr>
+      <w:r>
+        <w:t>Accuracy Score: 0.9</w:t>
+      </w:r>
+    </w:p>
+    <w:p>
+      <w:pPr>
+        <w:pStyle w:val="ListParagraph"/>
+      </w:pPr>
+      <w:r>
+        <w:t xml:space="preserve">Decision Tree Classifier Created with </w:t>
+      </w:r>
+      <w:proofErr w:type="spellStart"/>
+      <w:r>
+        <w:t>min_samples_split</w:t>
+      </w:r>
+      <w:proofErr w:type="spellEnd"/>
+      <w:r>
+        <w:t xml:space="preserve">=3, </w:t>
+      </w:r>
+      <w:proofErr w:type="spellStart"/>
+      <w:r>
+        <w:t>max_depth</w:t>
+      </w:r>
+      <w:proofErr w:type="spellEnd"/>
+      <w:r>
+        <w:t>=</w:t>
+      </w:r>
+      <w:proofErr w:type="gramStart"/>
+      <w:r>
+        <w:t>1,train</w:t>
+      </w:r>
+      <w:proofErr w:type="gramEnd"/>
+      <w:r>
+        <w:t xml:space="preserve">_size=0.8, </w:t>
+      </w:r>
+      <w:proofErr w:type="spellStart"/>
+      <w:r>
+        <w:t>random_state</w:t>
+      </w:r>
+      <w:proofErr w:type="spellEnd"/>
+      <w:r>
+        <w:t>=67</w:t>
+      </w:r>
+    </w:p>
+    <w:p>
+      <w:pPr>
+        <w:pStyle w:val="ListParagraph"/>
+      </w:pPr>
+      <w:r>
+        <w:t>Accuracy Score: 0.975</w:t>
+      </w:r>
+    </w:p>
+    <w:p>
+      <w:pPr>
+        <w:pStyle w:val="ListParagraph"/>
+      </w:pPr>
+      <w:r>
+        <w:t xml:space="preserve">Decision Tree Classifier Created with </w:t>
+      </w:r>
+      <w:proofErr w:type="spellStart"/>
+      <w:r>
+        <w:t>min_samples_split</w:t>
+      </w:r>
+      <w:proofErr w:type="spellEnd"/>
+      <w:r>
+        <w:t xml:space="preserve">=3, </w:t>
+      </w:r>
+      <w:proofErr w:type="spellStart"/>
+      <w:r>
+        <w:t>max_depth</w:t>
+      </w:r>
+      <w:proofErr w:type="spellEnd"/>
+      <w:r>
+        <w:t>=</w:t>
+      </w:r>
+      <w:proofErr w:type="gramStart"/>
+      <w:r>
+        <w:t>2,train</w:t>
+      </w:r>
+      <w:proofErr w:type="gramEnd"/>
+      <w:r>
+        <w:t xml:space="preserve">_size=0.8, </w:t>
+      </w:r>
+      <w:proofErr w:type="spellStart"/>
+      <w:r>
+        <w:t>random_state</w:t>
+      </w:r>
+      <w:proofErr w:type="spellEnd"/>
+      <w:r>
+        <w:t>=67</w:t>
+      </w:r>
+    </w:p>
+    <w:p>
+      <w:pPr>
+        <w:pStyle w:val="ListParagraph"/>
+      </w:pPr>
+      <w:r>
+        <w:t>Accuracy Score: 0.975</w:t>
+      </w:r>
+    </w:p>
+    <w:p>
+      <w:pPr>
+        <w:pStyle w:val="ListParagraph"/>
+      </w:pPr>
+      <w:r>
+        <w:t xml:space="preserve">Decision Tree Classifier Created with </w:t>
+      </w:r>
+      <w:proofErr w:type="spellStart"/>
+      <w:r>
+        <w:t>min_samples_split</w:t>
+      </w:r>
+      <w:proofErr w:type="spellEnd"/>
+      <w:r>
+        <w:t xml:space="preserve">=3, </w:t>
+      </w:r>
+      <w:proofErr w:type="spellStart"/>
+      <w:r>
+        <w:t>max_depth</w:t>
+      </w:r>
+      <w:proofErr w:type="spellEnd"/>
+      <w:r>
+        <w:t>=</w:t>
+      </w:r>
+      <w:proofErr w:type="gramStart"/>
+      <w:r>
+        <w:t>3,train</w:t>
+      </w:r>
+      <w:proofErr w:type="gramEnd"/>
+      <w:r>
+        <w:t xml:space="preserve">_size=0.8, </w:t>
+      </w:r>
+      <w:proofErr w:type="spellStart"/>
+      <w:r>
+        <w:t>random_state</w:t>
+      </w:r>
+      <w:proofErr w:type="spellEnd"/>
+      <w:r>
+        <w:t>=67</w:t>
+      </w:r>
+    </w:p>
+    <w:p>
+      <w:pPr>
+        <w:pStyle w:val="ListParagraph"/>
+      </w:pPr>
+      <w:r>
+        <w:t>Accuracy Score: 0.975</w:t>
+      </w:r>
+    </w:p>
+    <w:p>
+      <w:pPr>
+        <w:pStyle w:val="ListParagraph"/>
+      </w:pPr>
+      <w:r>
+        <w:t xml:space="preserve">Decision Tree Classifier Created with </w:t>
+      </w:r>
+      <w:proofErr w:type="spellStart"/>
+      <w:r>
+        <w:t>min_samples_split</w:t>
+      </w:r>
+      <w:proofErr w:type="spellEnd"/>
+      <w:r>
+        <w:t xml:space="preserve">=3, </w:t>
+      </w:r>
+      <w:proofErr w:type="spellStart"/>
+      <w:r>
+        <w:t>max_depth</w:t>
+      </w:r>
+      <w:proofErr w:type="spellEnd"/>
+      <w:r>
+        <w:t>=</w:t>
+      </w:r>
+      <w:proofErr w:type="gramStart"/>
+      <w:r>
+        <w:t>4,train</w:t>
+      </w:r>
+      <w:proofErr w:type="gramEnd"/>
+      <w:r>
+        <w:t xml:space="preserve">_size=0.8, </w:t>
+      </w:r>
+      <w:proofErr w:type="spellStart"/>
+      <w:r>
+        <w:t>random_state</w:t>
+      </w:r>
+      <w:proofErr w:type="spellEnd"/>
+      <w:r>
+        <w:t>=67</w:t>
+      </w:r>
+    </w:p>
+    <w:p>
+      <w:pPr>
+        <w:pStyle w:val="ListParagraph"/>
+      </w:pPr>
+      <w:r>
+        <w:t>Accuracy Score: 0.975</w:t>
+      </w:r>
+    </w:p>
+    <w:p>
+      <w:pPr>
+        <w:pStyle w:val="ListParagraph"/>
+      </w:pPr>
+      <w:r>
+        <w:t xml:space="preserve">Decision Tree Classifier Created with </w:t>
+      </w:r>
+      <w:proofErr w:type="spellStart"/>
+      <w:r>
+        <w:t>min_samples_split</w:t>
+      </w:r>
+      <w:proofErr w:type="spellEnd"/>
+      <w:r>
+        <w:t xml:space="preserve">=3, </w:t>
+      </w:r>
+      <w:proofErr w:type="spellStart"/>
+      <w:r>
+        <w:t>max_depth</w:t>
+      </w:r>
+      <w:proofErr w:type="spellEnd"/>
+      <w:r>
+        <w:t>=</w:t>
+      </w:r>
+      <w:proofErr w:type="gramStart"/>
+      <w:r>
+        <w:t>5,train</w:t>
+      </w:r>
+      <w:proofErr w:type="gramEnd"/>
+      <w:r>
+        <w:t xml:space="preserve">_size=0.8, </w:t>
+      </w:r>
+      <w:proofErr w:type="spellStart"/>
+      <w:r>
+        <w:t>random_state</w:t>
+      </w:r>
+      <w:proofErr w:type="spellEnd"/>
+      <w:r>
+        <w:t>=67</w:t>
+      </w:r>
+    </w:p>
+    <w:p>
+      <w:pPr>
+        <w:pStyle w:val="ListParagraph"/>
+      </w:pPr>
+      <w:r>
+        <w:t>Accuracy Score: 0.975</w:t>
+      </w:r>
+    </w:p>
+    <w:p>
+      <w:pPr>
+        <w:pStyle w:val="ListParagraph"/>
+      </w:pPr>
+      <w:r>
+        <w:t xml:space="preserve">Decision Tree Classifier Created with </w:t>
+      </w:r>
+      <w:proofErr w:type="spellStart"/>
+      <w:r>
+        <w:t>min_samples_split</w:t>
+      </w:r>
+      <w:proofErr w:type="spellEnd"/>
+      <w:r>
+        <w:t xml:space="preserve">=3, </w:t>
+      </w:r>
+      <w:proofErr w:type="spellStart"/>
+      <w:r>
+        <w:t>max_depth</w:t>
+      </w:r>
+      <w:proofErr w:type="spellEnd"/>
+      <w:r>
+        <w:t>=</w:t>
+      </w:r>
+      <w:proofErr w:type="gramStart"/>
+      <w:r>
+        <w:t>6,train</w:t>
+      </w:r>
+      <w:proofErr w:type="gramEnd"/>
+      <w:r>
+        <w:t xml:space="preserve">_size=0.8, </w:t>
+      </w:r>
+      <w:proofErr w:type="spellStart"/>
+      <w:r>
+        <w:t>random_state</w:t>
+      </w:r>
+      <w:proofErr w:type="spellEnd"/>
+      <w:r>
+        <w:t>=67</w:t>
+      </w:r>
+    </w:p>
+    <w:p>
+      <w:pPr>
+        <w:pStyle w:val="ListParagraph"/>
+      </w:pPr>
+      <w:r>
+        <w:t>Accuracy Score: 0.975</w:t>
+      </w:r>
+    </w:p>
+    <w:p>
+      <w:pPr>
+        <w:pStyle w:val="ListParagraph"/>
+      </w:pPr>
+      <w:r>
+        <w:t xml:space="preserve">Decision Tree Classifier Created with </w:t>
+      </w:r>
+      <w:proofErr w:type="spellStart"/>
+      <w:r>
+        <w:t>min_samples_split</w:t>
+      </w:r>
+      <w:proofErr w:type="spellEnd"/>
+      <w:r>
+        <w:t xml:space="preserve">=3, </w:t>
+      </w:r>
+      <w:proofErr w:type="spellStart"/>
+      <w:r>
+        <w:t>max_depth</w:t>
+      </w:r>
+      <w:proofErr w:type="spellEnd"/>
+      <w:r>
+        <w:t>=</w:t>
+      </w:r>
+      <w:proofErr w:type="gramStart"/>
+      <w:r>
+        <w:t>7,train</w:t>
+      </w:r>
+      <w:proofErr w:type="gramEnd"/>
+      <w:r>
+        <w:t xml:space="preserve">_size=0.8, </w:t>
+      </w:r>
+      <w:proofErr w:type="spellStart"/>
+      <w:r>
+        <w:t>random_state</w:t>
+      </w:r>
+      <w:proofErr w:type="spellEnd"/>
+      <w:r>
+        <w:t>=67</w:t>
+      </w:r>
+    </w:p>
+    <w:p>
+      <w:pPr>
+        <w:pStyle w:val="ListParagraph"/>
+      </w:pPr>
+      <w:r>
+        <w:t>Accuracy Score: 0.925</w:t>
+      </w:r>
+    </w:p>
+    <w:p>
+      <w:pPr>
+        <w:pStyle w:val="ListParagraph"/>
+      </w:pPr>
+      <w:r>
+        <w:t xml:space="preserve">Decision Tree Classifier Created with </w:t>
+      </w:r>
+      <w:proofErr w:type="spellStart"/>
+      <w:r>
+        <w:t>min_samples_split</w:t>
+      </w:r>
+      <w:proofErr w:type="spellEnd"/>
+      <w:r>
+        <w:t xml:space="preserve">=3, </w:t>
+      </w:r>
+      <w:proofErr w:type="spellStart"/>
+      <w:r>
+        <w:t>max_depth</w:t>
+      </w:r>
+      <w:proofErr w:type="spellEnd"/>
+      <w:r>
+        <w:t>=</w:t>
+      </w:r>
+      <w:proofErr w:type="gramStart"/>
+      <w:r>
+        <w:t>8,train</w:t>
+      </w:r>
+      <w:proofErr w:type="gramEnd"/>
+      <w:r>
+        <w:t xml:space="preserve">_size=0.8, </w:t>
+      </w:r>
+      <w:proofErr w:type="spellStart"/>
+      <w:r>
+        <w:t>random_state</w:t>
+      </w:r>
+      <w:proofErr w:type="spellEnd"/>
+      <w:r>
+        <w:t>=67</w:t>
+      </w:r>
+    </w:p>
+    <w:p>
+      <w:pPr>
+        <w:pStyle w:val="ListParagraph"/>
+      </w:pPr>
+      <w:r>
+        <w:t>Accuracy Score: 0.9</w:t>
+      </w:r>
+    </w:p>
+    <w:p>
+      <w:pPr>
+        <w:pStyle w:val="ListParagraph"/>
+      </w:pPr>
+      <w:r>
+        <w:t xml:space="preserve">Decision Tree Classifier Created with </w:t>
+      </w:r>
+      <w:proofErr w:type="spellStart"/>
+      <w:r>
+        <w:t>min_samples_split</w:t>
+      </w:r>
+      <w:proofErr w:type="spellEnd"/>
+      <w:r>
+        <w:t xml:space="preserve">=3, </w:t>
+      </w:r>
+      <w:proofErr w:type="spellStart"/>
+      <w:r>
+        <w:t>max_depth</w:t>
+      </w:r>
+      <w:proofErr w:type="spellEnd"/>
+      <w:r>
+        <w:t>=</w:t>
+      </w:r>
+      <w:proofErr w:type="gramStart"/>
+      <w:r>
+        <w:t>9,train</w:t>
+      </w:r>
+      <w:proofErr w:type="gramEnd"/>
+      <w:r>
+        <w:t xml:space="preserve">_size=0.8, </w:t>
+      </w:r>
+      <w:proofErr w:type="spellStart"/>
+      <w:r>
+        <w:t>random_state</w:t>
+      </w:r>
+      <w:proofErr w:type="spellEnd"/>
+      <w:r>
+        <w:t>=67</w:t>
+      </w:r>
+    </w:p>
+    <w:p>
+      <w:pPr>
+        <w:pStyle w:val="ListParagraph"/>
+      </w:pPr>
+      <w:r>
+        <w:t>Accuracy Score: 0.9</w:t>
+      </w:r>
+    </w:p>
+    <w:p>
+      <w:pPr>
+        <w:pStyle w:val="ListParagraph"/>
+        <w:numPr>
+          <w:ilvl w:val="0"/>
+          <w:numId w:val="5"/>
+        </w:numPr>
+        <w:rPr>
+          <w:b/>
+          <w:bCs/>
+          <w:sz w:val="24"/>
+          <w:szCs w:val="24"/>
+        </w:rPr>
+      </w:pPr>
+      <w:bookmarkStart w:id="0" w:name="_Hlk94660849"/>
+      <w:r>
+        <w:rPr>
+          <w:sz w:val="24"/>
+          <w:szCs w:val="24"/>
+        </w:rPr>
+        <w:t>All same with</w:t>
+      </w:r>
+      <w:r>
+        <w:rPr>
+          <w:b/>
+          <w:bCs/>
+          <w:sz w:val="24"/>
+          <w:szCs w:val="24"/>
+        </w:rPr>
+        <w:t xml:space="preserve"> </w:t>
+      </w:r>
+      <w:r>
+        <w:rPr>
+          <w:sz w:val="24"/>
+          <w:szCs w:val="24"/>
+        </w:rPr>
+        <w:t>increasing</w:t>
+      </w:r>
+      <w:r>
+        <w:rPr>
+          <w:b/>
+          <w:bCs/>
+          <w:sz w:val="24"/>
+          <w:szCs w:val="24"/>
+        </w:rPr>
+        <w:t xml:space="preserve"> training-test ratio </w:t>
+      </w:r>
+      <w:r>
+        <w:rPr>
+          <w:sz w:val="24"/>
+          <w:szCs w:val="24"/>
+        </w:rPr>
+        <w:t>from</w:t>
+      </w:r>
+      <w:r>
+        <w:rPr>
+          <w:b/>
+          <w:bCs/>
+          <w:sz w:val="24"/>
+          <w:szCs w:val="24"/>
+        </w:rPr>
+        <w:t xml:space="preserve"> 0.</w:t>
+      </w:r>
+      <w:r>
+        <w:rPr>
+          <w:b/>
+          <w:bCs/>
+          <w:sz w:val="24"/>
+          <w:szCs w:val="24"/>
+        </w:rPr>
+        <w:t>05</w:t>
+      </w:r>
+      <w:r>
+        <w:rPr>
+          <w:b/>
+          <w:bCs/>
+          <w:sz w:val="24"/>
+          <w:szCs w:val="24"/>
+        </w:rPr>
+        <w:t xml:space="preserve"> to 0.9</w:t>
+      </w:r>
+      <w:r>
+        <w:rPr>
+          <w:b/>
+          <w:bCs/>
+          <w:sz w:val="24"/>
+          <w:szCs w:val="24"/>
+        </w:rPr>
+        <w:t>5</w:t>
+      </w:r>
+      <w:r>
+        <w:rPr>
+          <w:b/>
+          <w:bCs/>
+          <w:sz w:val="24"/>
+          <w:szCs w:val="24"/>
+        </w:rPr>
+        <w:t>:</w:t>
+      </w:r>
+    </w:p>
+    <w:p>
+      <w:pPr>
+        <w:pStyle w:val="ListParagraph"/>
+      </w:pPr>
+      <w:r>
+        <w:t>Train Ratio: 0.05</w:t>
+      </w:r>
+      <w:r>
+        <w:tab/>
+      </w:r>
+      <w:r>
+        <w:tab/>
+        <w:t>Accuracy Score: 0.8052631578947368</w:t>
+      </w:r>
+    </w:p>
+    <w:p>
+      <w:pPr>
+        <w:pStyle w:val="ListParagraph"/>
+      </w:pPr>
+      <w:r>
+        <w:t xml:space="preserve"> Train Ratio: 0.1</w:t>
+      </w:r>
+      <w:r>
+        <w:tab/>
+      </w:r>
+      <w:r>
+        <w:tab/>
+      </w:r>
+      <w:r>
+        <w:tab/>
+        <w:t>Accuracy Score: 0.8722222222222222</w:t>
+      </w:r>
+    </w:p>
+    <w:p>
+      <w:pPr>
+        <w:pStyle w:val="ListParagraph"/>
+      </w:pPr>
+      <w:r>
+        <w:t xml:space="preserve"> Train Ratio: 0.15</w:t>
+      </w:r>
+      <w:r>
+        <w:tab/>
+      </w:r>
+      <w:r>
+        <w:tab/>
+        <w:t>Accuracy Score: 0.8529411764705882</w:t>
+      </w:r>
+    </w:p>
+    <w:p>
+      <w:pPr>
+        <w:pStyle w:val="ListParagraph"/>
+      </w:pPr>
+      <w:r>
+        <w:t xml:space="preserve"> Train Ratio: 0.2</w:t>
+      </w:r>
+      <w:r>
+        <w:tab/>
+      </w:r>
+      <w:r>
+        <w:tab/>
+      </w:r>
+      <w:r>
+        <w:tab/>
+        <w:t>Accuracy Score: 0.925</w:t>
+      </w:r>
+    </w:p>
+    <w:p>
+      <w:pPr>
+        <w:pStyle w:val="ListParagraph"/>
+      </w:pPr>
+      <w:r>
+        <w:t xml:space="preserve"> Train Ratio: 0.25</w:t>
+      </w:r>
+      <w:r>
+        <w:tab/>
+      </w:r>
+      <w:r>
+        <w:tab/>
+        <w:t>Accuracy Score: 0.9466666666666667</w:t>
+      </w:r>
+    </w:p>
+    <w:p>
+      <w:pPr>
+        <w:pStyle w:val="ListParagraph"/>
+      </w:pPr>
+      <w:r>
+        <w:t xml:space="preserve"> Train Ratio: 0.3</w:t>
+      </w:r>
+      <w:r>
+        <w:tab/>
+      </w:r>
+      <w:r>
+        <w:tab/>
+      </w:r>
+      <w:r>
+        <w:tab/>
+        <w:t>Accuracy Score: 0.9428571428571428</w:t>
+      </w:r>
+    </w:p>
+    <w:p>
+      <w:pPr>
+        <w:pStyle w:val="ListParagraph"/>
+      </w:pPr>
+      <w:r>
+        <w:t xml:space="preserve"> Train Ratio: 0.35</w:t>
+      </w:r>
+      <w:r>
+        <w:tab/>
+      </w:r>
+      <w:r>
+        <w:tab/>
+        <w:t>Accuracy Score: 0.9384615384615385</w:t>
+      </w:r>
+    </w:p>
+    <w:p>
+      <w:pPr>
+        <w:pStyle w:val="ListParagraph"/>
+      </w:pPr>
+      <w:r>
+        <w:t xml:space="preserve"> Train Ratio: 0.4</w:t>
+      </w:r>
+      <w:r>
+        <w:tab/>
+      </w:r>
+      <w:r>
+        <w:tab/>
+      </w:r>
+      <w:r>
+        <w:tab/>
+        <w:t>Accuracy Score: 0.9416666666666667</w:t>
+      </w:r>
+    </w:p>
+    <w:p>
+      <w:pPr>
+        <w:pStyle w:val="ListParagraph"/>
+      </w:pPr>
+      <w:r>
+        <w:t xml:space="preserve"> Train Ratio: 0.45</w:t>
+      </w:r>
+      <w:r>
+        <w:tab/>
+      </w:r>
+      <w:r>
+        <w:tab/>
+        <w:t>Accuracy Score: 0.9545454545454546</w:t>
+      </w:r>
+    </w:p>
+    <w:p>
+      <w:pPr>
+        <w:pStyle w:val="ListParagraph"/>
+      </w:pPr>
+      <w:r>
+        <w:t xml:space="preserve"> Train Ratio: 0.5</w:t>
+      </w:r>
+      <w:r>
+        <w:tab/>
+      </w:r>
+      <w:r>
+        <w:tab/>
+      </w:r>
+      <w:r>
+        <w:tab/>
+        <w:t>Accuracy Score: 0.97</w:t>
+      </w:r>
+    </w:p>
+    <w:p>
+      <w:pPr>
+        <w:pStyle w:val="ListParagraph"/>
+      </w:pPr>
+      <w:r>
+        <w:t xml:space="preserve"> Train Ratio: 0.55</w:t>
+      </w:r>
+      <w:r>
+        <w:tab/>
+      </w:r>
+      <w:r>
+        <w:tab/>
+        <w:t>Accuracy Score: 0.9666666666666667</w:t>
+      </w:r>
+    </w:p>
+    <w:p>
+      <w:pPr>
+        <w:pStyle w:val="ListParagraph"/>
+      </w:pPr>
+      <w:r>
+        <w:t xml:space="preserve"> Train Ratio: 0.6</w:t>
+      </w:r>
+      <w:r>
+        <w:tab/>
+      </w:r>
+      <w:r>
+        <w:tab/>
+      </w:r>
+      <w:r>
+        <w:tab/>
+        <w:t>Accuracy Score: 0.9625</w:t>
+      </w:r>
+    </w:p>
+    <w:p>
+      <w:pPr>
+        <w:pStyle w:val="ListParagraph"/>
+      </w:pPr>
+      <w:r>
+        <w:t xml:space="preserve"> Train Ratio: 0.65</w:t>
+      </w:r>
+      <w:r>
+        <w:tab/>
+      </w:r>
+      <w:r>
+        <w:tab/>
+        <w:t>Accuracy Score: 0.9714285714285714</w:t>
+      </w:r>
+    </w:p>
+    <w:p>
+      <w:pPr>
+        <w:pStyle w:val="ListParagraph"/>
+      </w:pPr>
+      <w:r>
+        <w:t xml:space="preserve"> Train Ratio: 0.7</w:t>
+      </w:r>
+      <w:r>
+        <w:tab/>
+      </w:r>
+      <w:r>
+        <w:tab/>
+      </w:r>
+      <w:r>
+        <w:tab/>
+        <w:t>Accuracy Score: 0.9833333333333333</w:t>
+      </w:r>
+    </w:p>
+    <w:p>
+      <w:pPr>
+        <w:pStyle w:val="ListParagraph"/>
+      </w:pPr>
+      <w:r>
+        <w:t xml:space="preserve"> Train Ratio: 0.75</w:t>
+      </w:r>
+      <w:r>
+        <w:tab/>
+      </w:r>
+      <w:r>
+        <w:tab/>
+        <w:t>Accuracy Score: 0.98</w:t>
+      </w:r>
+    </w:p>
+    <w:p>
+      <w:pPr>
+        <w:pStyle w:val="ListParagraph"/>
+      </w:pPr>
+      <w:r>
+        <w:t xml:space="preserve"> Train Ratio: 0.8</w:t>
+      </w:r>
+      <w:r>
+        <w:tab/>
+      </w:r>
+      <w:r>
+        <w:tab/>
+      </w:r>
+      <w:r>
+        <w:tab/>
+        <w:t>Accuracy Score: 0.975</w:t>
+      </w:r>
+    </w:p>
+    <w:p>
+      <w:pPr>
+        <w:pStyle w:val="ListParagraph"/>
+      </w:pPr>
+      <w:r>
+        <w:lastRenderedPageBreak/>
+        <w:t xml:space="preserve"> Train Ratio: 0.85</w:t>
+      </w:r>
+      <w:r>
+        <w:tab/>
+      </w:r>
+      <w:r>
+        <w:tab/>
+      </w:r>
+      <w:r>
+        <w:tab/>
+        <w:t>Accuracy Score: 0.9666666666666667</w:t>
+      </w:r>
+    </w:p>
+    <w:p>
+      <w:pPr>
+        <w:pStyle w:val="ListParagraph"/>
+      </w:pPr>
+      <w:r>
+        <w:t xml:space="preserve"> Train Ratio: 0.9</w:t>
+      </w:r>
+      <w:r>
+        <w:tab/>
+      </w:r>
+      <w:r>
+        <w:tab/>
+      </w:r>
+      <w:r>
+        <w:tab/>
+        <w:t>Accuracy Score: 0.95</w:t>
+      </w:r>
+    </w:p>
+    <w:p>
+      <w:pPr>
+        <w:pStyle w:val="ListParagraph"/>
+      </w:pPr>
+      <w:r>
+        <w:t xml:space="preserve"> Train Ratio: 0.95</w:t>
+      </w:r>
+      <w:r>
+        <w:tab/>
+      </w:r>
+      <w:r>
+        <w:tab/>
+      </w:r>
+      <w:r>
+        <w:tab/>
+        <w:t>Accuracy Score: 1.0</w:t>
+      </w:r>
+    </w:p>
+    <w:p/>
+    <w:p>
+      <w:pPr>
+        <w:pStyle w:val="Heading1"/>
+      </w:pPr>
+      <w:r>
+        <w:t>Testing with 5 different set of parameters:</w:t>
+      </w:r>
+    </w:p>
+    <w:p/>
+    <w:p>
+      <w:pPr>
+        <w:pStyle w:val="ListParagraph"/>
+        <w:numPr>
+          <w:ilvl w:val="0"/>
+          <w:numId w:val="6"/>
+        </w:numPr>
+      </w:pPr>
+    </w:p>
+    <w:p>
+      <w:pPr>
+        <w:rPr>
+          <w:rFonts w:ascii="Verdana" w:hAnsi="Verdana" w:cs="Arial"/>
+        </w:rPr>
+      </w:pPr>
+      <w:r>
+        <w:rPr>
+          <w:rFonts w:ascii="Verdana" w:hAnsi="Verdana" w:cs="Arial"/>
+        </w:rPr>
+        <w:t xml:space="preserve">Decision Tree Classifier Created with </w:t>
+      </w:r>
+      <w:proofErr w:type="spellStart"/>
+      <w:r>
+        <w:rPr>
+          <w:rFonts w:ascii="Verdana" w:hAnsi="Verdana" w:cs="Arial"/>
+        </w:rPr>
+        <w:t>min_samples_split</w:t>
+      </w:r>
+      <w:proofErr w:type="spellEnd"/>
+      <w:r>
+        <w:rPr>
+          <w:rFonts w:ascii="Verdana" w:hAnsi="Verdana" w:cs="Arial"/>
+        </w:rPr>
+        <w:t xml:space="preserve">=3, </w:t>
+      </w:r>
+      <w:proofErr w:type="spellStart"/>
+      <w:r>
+        <w:rPr>
+          <w:rFonts w:ascii="Verdana" w:hAnsi="Verdana" w:cs="Arial"/>
+        </w:rPr>
+        <w:t>max_depth</w:t>
+      </w:r>
+      <w:proofErr w:type="spellEnd"/>
+      <w:r>
+        <w:rPr>
+          <w:rFonts w:ascii="Verdana" w:hAnsi="Verdana" w:cs="Arial"/>
+        </w:rPr>
+        <w:t>=</w:t>
+      </w:r>
+      <w:proofErr w:type="gramStart"/>
+      <w:r>
+        <w:rPr>
+          <w:rFonts w:ascii="Verdana" w:hAnsi="Verdana" w:cs="Arial"/>
+        </w:rPr>
+        <w:t>3,train</w:t>
+      </w:r>
+      <w:proofErr w:type="gramEnd"/>
+      <w:r>
+        <w:rPr>
+          <w:rFonts w:ascii="Verdana" w:hAnsi="Verdana" w:cs="Arial"/>
+        </w:rPr>
+        <w:t xml:space="preserve">_size=0.1, </w:t>
+      </w:r>
+      <w:proofErr w:type="spellStart"/>
+      <w:r>
+        <w:rPr>
+          <w:rFonts w:ascii="Verdana" w:hAnsi="Verdana" w:cs="Arial"/>
+        </w:rPr>
+        <w:t>random_state</w:t>
+      </w:r>
+      <w:proofErr w:type="spellEnd"/>
+      <w:r>
+        <w:rPr>
+          <w:rFonts w:ascii="Verdana" w:hAnsi="Verdana" w:cs="Arial"/>
+        </w:rPr>
+        <w:t>=80</w:t>
+      </w:r>
+    </w:p>
+    <w:p>
+      <w:pPr>
+        <w:rPr>
+          <w:rFonts w:ascii="Verdana" w:hAnsi="Verdana" w:cs="Arial"/>
+        </w:rPr>
+      </w:pPr>
+      <w:r>
+        <w:rPr>
+          <w:rFonts w:ascii="Verdana" w:hAnsi="Verdana" w:cs="Arial"/>
+        </w:rPr>
+        <w:t>Accuracy Score: 0.8944444444444445</w:t>
+      </w:r>
+    </w:p>
+    <w:p>
+      <w:pPr>
+        <w:rPr>
+          <w:rFonts w:ascii="Verdana" w:hAnsi="Verdana" w:cs="Arial"/>
+        </w:rPr>
+      </w:pPr>
+      <w:r>
+        <w:rPr>
+          <w:rFonts w:ascii="Verdana" w:hAnsi="Verdana" w:cs="Arial"/>
+        </w:rPr>
+        <w:t xml:space="preserve">Confusion Matrix: </w:t>
+      </w:r>
+    </w:p>
+    <w:p>
+      <w:pPr>
+        <w:rPr>
+          <w:rFonts w:ascii="Verdana" w:hAnsi="Verdana" w:cs="Arial"/>
+        </w:rPr>
+      </w:pPr>
+      <w:r>
+        <w:rPr>
+          <w:rFonts w:ascii="Verdana" w:hAnsi="Verdana" w:cs="Arial"/>
+        </w:rPr>
+        <w:t>[[78 15]</w:t>
+      </w:r>
+    </w:p>
+    <w:p>
+      <w:pPr>
+        <w:rPr>
+          <w:rFonts w:ascii="Verdana" w:hAnsi="Verdana" w:cs="Arial"/>
+        </w:rPr>
+      </w:pPr>
+      <w:r>
+        <w:rPr>
+          <w:rFonts w:ascii="Verdana" w:hAnsi="Verdana" w:cs="Arial"/>
+        </w:rPr>
+        <w:t xml:space="preserve"> [ 4 83]]</w:t>
+      </w:r>
+    </w:p>
+    <w:p>
+      <w:pPr>
+        <w:rPr>
+          <w:rFonts w:ascii="Verdana" w:hAnsi="Verdana" w:cs="Arial"/>
+        </w:rPr>
+      </w:pPr>
+      <w:r>
+        <w:rPr>
+          <w:rFonts w:ascii="Verdana" w:hAnsi="Verdana" w:cs="Arial"/>
+        </w:rPr>
+        <w:t xml:space="preserve">Classification report - </w:t>
+      </w:r>
+    </w:p>
+    <w:p>
+      <w:pPr>
+        <w:rPr>
+          <w:rFonts w:ascii="Verdana" w:hAnsi="Verdana" w:cs="Arial"/>
+        </w:rPr>
+      </w:pPr>
+      <w:r>
+        <w:rPr>
+          <w:rFonts w:ascii="Verdana" w:hAnsi="Verdana" w:cs="Arial"/>
+        </w:rPr>
+        <w:t xml:space="preserve">               precision    </w:t>
+      </w:r>
+      <w:proofErr w:type="gramStart"/>
+      <w:r>
+        <w:rPr>
+          <w:rFonts w:ascii="Verdana" w:hAnsi="Verdana" w:cs="Arial"/>
+        </w:rPr>
+        <w:t>recall  f</w:t>
+      </w:r>
+      <w:proofErr w:type="gramEnd"/>
+      <w:r>
+        <w:rPr>
+          <w:rFonts w:ascii="Verdana" w:hAnsi="Verdana" w:cs="Arial"/>
+        </w:rPr>
+        <w:t>1-score   support</w:t>
+      </w:r>
+    </w:p>
+    <w:p>
+      <w:pPr>
+        <w:rPr>
+          <w:rFonts w:ascii="Verdana" w:hAnsi="Verdana" w:cs="Arial"/>
+        </w:rPr>
+      </w:pPr>
+    </w:p>
+    <w:p>
+      <w:pPr>
+        <w:rPr>
+          <w:rFonts w:ascii="Verdana" w:hAnsi="Verdana" w:cs="Arial"/>
+        </w:rPr>
+      </w:pPr>
+      <w:r>
+        <w:rPr>
+          <w:rFonts w:ascii="Verdana" w:hAnsi="Verdana" w:cs="Arial"/>
+        </w:rPr>
+        <w:t xml:space="preserve">           0       0.85      0.95      0.90        87</w:t>
+      </w:r>
+    </w:p>
+    <w:p>
+      <w:pPr>
+        <w:rPr>
+          <w:rFonts w:ascii="Verdana" w:hAnsi="Verdana" w:cs="Arial"/>
+        </w:rPr>
+      </w:pPr>
+      <w:r>
+        <w:rPr>
+          <w:rFonts w:ascii="Verdana" w:hAnsi="Verdana" w:cs="Arial"/>
+        </w:rPr>
+        <w:t xml:space="preserve">           1       0.95      0.84      0.89        93</w:t>
+      </w:r>
+    </w:p>
+    <w:p>
+      <w:pPr>
+        <w:rPr>
+          <w:rFonts w:ascii="Verdana" w:hAnsi="Verdana" w:cs="Arial"/>
+        </w:rPr>
+      </w:pPr>
+    </w:p>
+    <w:p>
+      <w:pPr>
+        <w:rPr>
+          <w:rFonts w:ascii="Verdana" w:hAnsi="Verdana" w:cs="Arial"/>
+        </w:rPr>
+      </w:pPr>
+      <w:r>
+        <w:rPr>
+          <w:rFonts w:ascii="Verdana" w:hAnsi="Verdana" w:cs="Arial"/>
+        </w:rPr>
+        <w:t xml:space="preserve">    accuracy                           0.89       180</w:t>
+      </w:r>
+    </w:p>
+    <w:p>
+      <w:pPr>
+        <w:rPr>
+          <w:rFonts w:ascii="Verdana" w:hAnsi="Verdana" w:cs="Arial"/>
+        </w:rPr>
+      </w:pPr>
+      <w:r>
+        <w:rPr>
+          <w:rFonts w:ascii="Verdana" w:hAnsi="Verdana" w:cs="Arial"/>
+        </w:rPr>
+        <w:t xml:space="preserve">   macro </w:t>
+      </w:r>
+      <w:proofErr w:type="spellStart"/>
+      <w:r>
+        <w:rPr>
+          <w:rFonts w:ascii="Verdana" w:hAnsi="Verdana" w:cs="Arial"/>
+        </w:rPr>
+        <w:t>avg</w:t>
+      </w:r>
+      <w:proofErr w:type="spellEnd"/>
+      <w:r>
+        <w:rPr>
+          <w:rFonts w:ascii="Verdana" w:hAnsi="Verdana" w:cs="Arial"/>
+        </w:rPr>
+        <w:t xml:space="preserve">       0.90      0.90      0.89       180</w:t>
+      </w:r>
+    </w:p>
+    <w:p>
+      <w:pPr>
+        <w:rPr>
+          <w:rFonts w:ascii="Verdana" w:hAnsi="Verdana" w:cs="Arial"/>
+        </w:rPr>
+      </w:pPr>
+      <w:r>
+        <w:rPr>
+          <w:rFonts w:ascii="Verdana" w:hAnsi="Verdana" w:cs="Arial"/>
+        </w:rPr>
+        <w:t xml:space="preserve">weighted </w:t>
+      </w:r>
+      <w:proofErr w:type="spellStart"/>
+      <w:r>
+        <w:rPr>
+          <w:rFonts w:ascii="Verdana" w:hAnsi="Verdana" w:cs="Arial"/>
+        </w:rPr>
+        <w:t>avg</w:t>
+      </w:r>
+      <w:proofErr w:type="spellEnd"/>
+      <w:r>
+        <w:rPr>
+          <w:rFonts w:ascii="Verdana" w:hAnsi="Verdana" w:cs="Arial"/>
+        </w:rPr>
+        <w:t xml:space="preserve">       0.90      0.89      0.89       180</w:t>
+      </w:r>
+    </w:p>
+    <w:p>
+      <w:pPr>
+        <w:rPr>
+          <w:rFonts w:ascii="Verdana" w:hAnsi="Verdana" w:cs="Arial"/>
+        </w:rPr>
+      </w:pPr>
+    </w:p>
+    <w:p>
+      <w:pPr>
+        <w:pStyle w:val="ListParagraph"/>
+        <w:numPr>
+          <w:ilvl w:val="0"/>
+          <w:numId w:val="6"/>
+        </w:numPr>
+        <w:rPr>
+          <w:rFonts w:ascii="Verdana" w:hAnsi="Verdana" w:cs="Arial"/>
+        </w:rPr>
+      </w:pPr>
+    </w:p>
+    <w:p>
+      <w:pPr>
+        <w:rPr>
+          <w:rFonts w:ascii="Verdana" w:hAnsi="Verdana" w:cs="Arial"/>
+        </w:rPr>
+      </w:pPr>
+      <w:r>
+        <w:rPr>
+          <w:rFonts w:ascii="Verdana" w:hAnsi="Verdana" w:cs="Arial"/>
+        </w:rPr>
+        <w:t xml:space="preserve">Decision Tree Classifier Created with </w:t>
+      </w:r>
+      <w:proofErr w:type="spellStart"/>
+      <w:r>
+        <w:rPr>
+          <w:rFonts w:ascii="Verdana" w:hAnsi="Verdana" w:cs="Arial"/>
+        </w:rPr>
+        <w:t>min_samples_split</w:t>
+      </w:r>
+      <w:proofErr w:type="spellEnd"/>
+      <w:r>
+        <w:rPr>
+          <w:rFonts w:ascii="Verdana" w:hAnsi="Verdana" w:cs="Arial"/>
+        </w:rPr>
+        <w:t xml:space="preserve">=3, </w:t>
+      </w:r>
+      <w:proofErr w:type="spellStart"/>
+      <w:r>
+        <w:rPr>
+          <w:rFonts w:ascii="Verdana" w:hAnsi="Verdana" w:cs="Arial"/>
+        </w:rPr>
+        <w:t>max_depth</w:t>
+      </w:r>
+      <w:proofErr w:type="spellEnd"/>
+      <w:r>
+        <w:rPr>
+          <w:rFonts w:ascii="Verdana" w:hAnsi="Verdana" w:cs="Arial"/>
+        </w:rPr>
+        <w:t>=</w:t>
+      </w:r>
+      <w:proofErr w:type="gramStart"/>
+      <w:r>
+        <w:rPr>
+          <w:rFonts w:ascii="Verdana" w:hAnsi="Verdana" w:cs="Arial"/>
+        </w:rPr>
+        <w:t>3,train</w:t>
+      </w:r>
+      <w:proofErr w:type="gramEnd"/>
+      <w:r>
+        <w:rPr>
+          <w:rFonts w:ascii="Verdana" w:hAnsi="Verdana" w:cs="Arial"/>
+        </w:rPr>
+        <w:t xml:space="preserve">_size=0.5, </w:t>
+      </w:r>
+      <w:proofErr w:type="spellStart"/>
+      <w:r>
+        <w:rPr>
+          <w:rFonts w:ascii="Verdana" w:hAnsi="Verdana" w:cs="Arial"/>
+        </w:rPr>
+        <w:t>random_state</w:t>
+      </w:r>
+      <w:proofErr w:type="spellEnd"/>
+      <w:r>
+        <w:rPr>
+          <w:rFonts w:ascii="Verdana" w:hAnsi="Verdana" w:cs="Arial"/>
+        </w:rPr>
+        <w:t>=80</w:t>
+      </w:r>
+    </w:p>
+    <w:p>
+      <w:pPr>
+        <w:rPr>
+          <w:rFonts w:ascii="Verdana" w:hAnsi="Verdana" w:cs="Arial"/>
+        </w:rPr>
+      </w:pPr>
+      <w:r>
+        <w:rPr>
+          <w:rFonts w:ascii="Verdana" w:hAnsi="Verdana" w:cs="Arial"/>
+        </w:rPr>
+        <w:t>Accuracy Score: 0.96</w:t>
+      </w:r>
+    </w:p>
+    <w:p>
+      <w:pPr>
+        <w:rPr>
+          <w:rFonts w:ascii="Verdana" w:hAnsi="Verdana" w:cs="Arial"/>
+        </w:rPr>
+      </w:pPr>
+      <w:r>
+        <w:rPr>
+          <w:rFonts w:ascii="Verdana" w:hAnsi="Verdana" w:cs="Arial"/>
+        </w:rPr>
+        <w:t xml:space="preserve">Confusion Matrix: </w:t>
+      </w:r>
+    </w:p>
+    <w:p>
+      <w:pPr>
+        <w:rPr>
+          <w:rFonts w:ascii="Verdana" w:hAnsi="Verdana" w:cs="Arial"/>
+        </w:rPr>
+      </w:pPr>
+      <w:r>
+        <w:rPr>
+          <w:rFonts w:ascii="Verdana" w:hAnsi="Verdana" w:cs="Arial"/>
+        </w:rPr>
+        <w:t>[[</w:t>
+      </w:r>
+      <w:proofErr w:type="gramStart"/>
+      <w:r>
+        <w:rPr>
+          <w:rFonts w:ascii="Verdana" w:hAnsi="Verdana" w:cs="Arial"/>
+        </w:rPr>
+        <w:t>54  1</w:t>
+      </w:r>
+      <w:proofErr w:type="gramEnd"/>
+      <w:r>
+        <w:rPr>
+          <w:rFonts w:ascii="Verdana" w:hAnsi="Verdana" w:cs="Arial"/>
+        </w:rPr>
+        <w:t>]</w:t>
+      </w:r>
+    </w:p>
+    <w:p>
+      <w:pPr>
+        <w:rPr>
+          <w:rFonts w:ascii="Verdana" w:hAnsi="Verdana" w:cs="Arial"/>
+        </w:rPr>
+      </w:pPr>
+      <w:r>
+        <w:rPr>
+          <w:rFonts w:ascii="Verdana" w:hAnsi="Verdana" w:cs="Arial"/>
+        </w:rPr>
+        <w:t xml:space="preserve"> [ 3 42]]</w:t>
+      </w:r>
+    </w:p>
+    <w:p>
+      <w:pPr>
+        <w:rPr>
+          <w:rFonts w:ascii="Verdana" w:hAnsi="Verdana" w:cs="Arial"/>
+        </w:rPr>
+      </w:pPr>
+      <w:r>
+        <w:rPr>
+          <w:rFonts w:ascii="Verdana" w:hAnsi="Verdana" w:cs="Arial"/>
+        </w:rPr>
+        <w:t xml:space="preserve">Classification report - </w:t>
+      </w:r>
+    </w:p>
+    <w:p>
+      <w:pPr>
+        <w:rPr>
+          <w:rFonts w:ascii="Verdana" w:hAnsi="Verdana" w:cs="Arial"/>
+        </w:rPr>
+      </w:pPr>
+      <w:r>
+        <w:rPr>
+          <w:rFonts w:ascii="Verdana" w:hAnsi="Verdana" w:cs="Arial"/>
+        </w:rPr>
+        <w:t xml:space="preserve">               precision    </w:t>
+      </w:r>
+      <w:proofErr w:type="gramStart"/>
+      <w:r>
+        <w:rPr>
+          <w:rFonts w:ascii="Verdana" w:hAnsi="Verdana" w:cs="Arial"/>
+        </w:rPr>
+        <w:t>recall  f</w:t>
+      </w:r>
+      <w:proofErr w:type="gramEnd"/>
+      <w:r>
+        <w:rPr>
+          <w:rFonts w:ascii="Verdana" w:hAnsi="Verdana" w:cs="Arial"/>
+        </w:rPr>
+        <w:t>1-score   support</w:t>
+      </w:r>
+    </w:p>
+    <w:p>
+      <w:pPr>
+        <w:rPr>
+          <w:rFonts w:ascii="Verdana" w:hAnsi="Verdana" w:cs="Arial"/>
+        </w:rPr>
+      </w:pPr>
+    </w:p>
+    <w:p>
+      <w:pPr>
+        <w:rPr>
+          <w:rFonts w:ascii="Verdana" w:hAnsi="Verdana" w:cs="Arial"/>
+        </w:rPr>
+      </w:pPr>
+      <w:r>
+        <w:rPr>
+          <w:rFonts w:ascii="Verdana" w:hAnsi="Verdana" w:cs="Arial"/>
+        </w:rPr>
+        <w:t xml:space="preserve">           0       0.98      0.93      0.95        45</w:t>
+      </w:r>
+    </w:p>
+    <w:p>
+      <w:pPr>
+        <w:rPr>
+          <w:rFonts w:ascii="Verdana" w:hAnsi="Verdana" w:cs="Arial"/>
+        </w:rPr>
+      </w:pPr>
+      <w:r>
+        <w:rPr>
+          <w:rFonts w:ascii="Verdana" w:hAnsi="Verdana" w:cs="Arial"/>
+        </w:rPr>
+        <w:t xml:space="preserve">           1       0.95      0.98      0.96        55</w:t>
+      </w:r>
+    </w:p>
+    <w:p>
+      <w:pPr>
+        <w:rPr>
+          <w:rFonts w:ascii="Verdana" w:hAnsi="Verdana" w:cs="Arial"/>
+        </w:rPr>
+      </w:pPr>
+    </w:p>
+    <w:p>
+      <w:pPr>
+        <w:rPr>
+          <w:rFonts w:ascii="Verdana" w:hAnsi="Verdana" w:cs="Arial"/>
+        </w:rPr>
+      </w:pPr>
+      <w:r>
+        <w:rPr>
+          <w:rFonts w:ascii="Verdana" w:hAnsi="Verdana" w:cs="Arial"/>
+        </w:rPr>
+        <w:t xml:space="preserve">    accuracy                           0.96       100</w:t>
+      </w:r>
+    </w:p>
+    <w:p>
+      <w:pPr>
+        <w:rPr>
+          <w:rFonts w:ascii="Verdana" w:hAnsi="Verdana" w:cs="Arial"/>
+        </w:rPr>
+      </w:pPr>
+      <w:r>
+        <w:rPr>
+          <w:rFonts w:ascii="Verdana" w:hAnsi="Verdana" w:cs="Arial"/>
+        </w:rPr>
+        <w:t xml:space="preserve">   macro </w:t>
+      </w:r>
+      <w:proofErr w:type="spellStart"/>
+      <w:r>
+        <w:rPr>
+          <w:rFonts w:ascii="Verdana" w:hAnsi="Verdana" w:cs="Arial"/>
+        </w:rPr>
+        <w:t>avg</w:t>
+      </w:r>
+      <w:proofErr w:type="spellEnd"/>
+      <w:r>
+        <w:rPr>
+          <w:rFonts w:ascii="Verdana" w:hAnsi="Verdana" w:cs="Arial"/>
+        </w:rPr>
+        <w:t xml:space="preserve">       0.96      0.96      0.96       100</w:t>
+      </w:r>
+    </w:p>
+    <w:p>
+      <w:pPr>
+        <w:rPr>
+          <w:rFonts w:ascii="Verdana" w:hAnsi="Verdana" w:cs="Arial"/>
+        </w:rPr>
+      </w:pPr>
+      <w:r>
+        <w:rPr>
+          <w:rFonts w:ascii="Verdana" w:hAnsi="Verdana" w:cs="Arial"/>
+        </w:rPr>
+        <w:t xml:space="preserve">weighted </w:t>
+      </w:r>
+      <w:proofErr w:type="spellStart"/>
+      <w:r>
+        <w:rPr>
+          <w:rFonts w:ascii="Verdana" w:hAnsi="Verdana" w:cs="Arial"/>
+        </w:rPr>
+        <w:t>avg</w:t>
+      </w:r>
+      <w:proofErr w:type="spellEnd"/>
+      <w:r>
+        <w:rPr>
+          <w:rFonts w:ascii="Verdana" w:hAnsi="Verdana" w:cs="Arial"/>
+        </w:rPr>
+        <w:t xml:space="preserve">       0.96      0.96      0.96       100</w:t>
+      </w:r>
+    </w:p>
+    <w:p>
+      <w:pPr>
+        <w:pStyle w:val="ListParagraph"/>
+        <w:numPr>
+          <w:ilvl w:val="0"/>
+          <w:numId w:val="6"/>
+        </w:numPr>
+        <w:rPr>
+          <w:rFonts w:ascii="Verdana" w:hAnsi="Verdana" w:cs="Arial"/>
+        </w:rPr>
+      </w:pPr>
+    </w:p>
+    <w:p>
+      <w:pPr>
+        <w:rPr>
+          <w:rFonts w:ascii="Verdana" w:hAnsi="Verdana" w:cs="Arial"/>
+        </w:rPr>
+      </w:pPr>
+      <w:r>
+        <w:rPr>
+          <w:rFonts w:ascii="Verdana" w:hAnsi="Verdana" w:cs="Arial"/>
+        </w:rPr>
+        <w:t xml:space="preserve">Decision Tree Classifier Created with </w:t>
+      </w:r>
+      <w:proofErr w:type="spellStart"/>
+      <w:r>
+        <w:rPr>
+          <w:rFonts w:ascii="Verdana" w:hAnsi="Verdana" w:cs="Arial"/>
+        </w:rPr>
+        <w:t>min_samples_split</w:t>
+      </w:r>
+      <w:proofErr w:type="spellEnd"/>
+      <w:r>
+        <w:rPr>
+          <w:rFonts w:ascii="Verdana" w:hAnsi="Verdana" w:cs="Arial"/>
+        </w:rPr>
+        <w:t xml:space="preserve">=3, </w:t>
+      </w:r>
+      <w:proofErr w:type="spellStart"/>
+      <w:r>
+        <w:rPr>
+          <w:rFonts w:ascii="Verdana" w:hAnsi="Verdana" w:cs="Arial"/>
+        </w:rPr>
+        <w:t>max_depth</w:t>
+      </w:r>
+      <w:proofErr w:type="spellEnd"/>
+      <w:r>
+        <w:rPr>
+          <w:rFonts w:ascii="Verdana" w:hAnsi="Verdana" w:cs="Arial"/>
+        </w:rPr>
+        <w:t>=</w:t>
+      </w:r>
+      <w:proofErr w:type="gramStart"/>
+      <w:r>
+        <w:rPr>
+          <w:rFonts w:ascii="Verdana" w:hAnsi="Verdana" w:cs="Arial"/>
+        </w:rPr>
+        <w:t>5,train</w:t>
+      </w:r>
+      <w:proofErr w:type="gramEnd"/>
+      <w:r>
+        <w:rPr>
+          <w:rFonts w:ascii="Verdana" w:hAnsi="Verdana" w:cs="Arial"/>
+        </w:rPr>
+        <w:t xml:space="preserve">_size=0.6, </w:t>
+      </w:r>
+      <w:proofErr w:type="spellStart"/>
+      <w:r>
+        <w:rPr>
+          <w:rFonts w:ascii="Verdana" w:hAnsi="Verdana" w:cs="Arial"/>
+        </w:rPr>
+        <w:t>random_state</w:t>
+      </w:r>
+      <w:proofErr w:type="spellEnd"/>
+      <w:r>
+        <w:rPr>
+          <w:rFonts w:ascii="Verdana" w:hAnsi="Verdana" w:cs="Arial"/>
+        </w:rPr>
+        <w:t>=80</w:t>
+      </w:r>
+    </w:p>
+    <w:p>
+      <w:pPr>
+        <w:rPr>
+          <w:rFonts w:ascii="Verdana" w:hAnsi="Verdana" w:cs="Arial"/>
+        </w:rPr>
+      </w:pPr>
+      <w:r>
+        <w:rPr>
+          <w:rFonts w:ascii="Verdana" w:hAnsi="Verdana" w:cs="Arial"/>
+        </w:rPr>
+        <w:t>Accuracy Score: 0.95</w:t>
+      </w:r>
+    </w:p>
+    <w:p>
+      <w:pPr>
+        <w:rPr>
+          <w:rFonts w:ascii="Verdana" w:hAnsi="Verdana" w:cs="Arial"/>
+        </w:rPr>
+      </w:pPr>
+      <w:r>
+        <w:rPr>
+          <w:rFonts w:ascii="Verdana" w:hAnsi="Verdana" w:cs="Arial"/>
+        </w:rPr>
+        <w:t xml:space="preserve">Confusion Matrix: </w:t>
+      </w:r>
+    </w:p>
+    <w:p>
+      <w:pPr>
+        <w:rPr>
+          <w:rFonts w:ascii="Verdana" w:hAnsi="Verdana" w:cs="Arial"/>
+        </w:rPr>
+      </w:pPr>
+      <w:r>
+        <w:rPr>
+          <w:rFonts w:ascii="Verdana" w:hAnsi="Verdana" w:cs="Arial"/>
+        </w:rPr>
+        <w:t>[[</w:t>
+      </w:r>
+      <w:proofErr w:type="gramStart"/>
+      <w:r>
+        <w:rPr>
+          <w:rFonts w:ascii="Verdana" w:hAnsi="Verdana" w:cs="Arial"/>
+        </w:rPr>
+        <w:t>43  2</w:t>
+      </w:r>
+      <w:proofErr w:type="gramEnd"/>
+      <w:r>
+        <w:rPr>
+          <w:rFonts w:ascii="Verdana" w:hAnsi="Verdana" w:cs="Arial"/>
+        </w:rPr>
+        <w:t>]</w:t>
+      </w:r>
+    </w:p>
+    <w:p>
+      <w:pPr>
+        <w:rPr>
+          <w:rFonts w:ascii="Verdana" w:hAnsi="Verdana" w:cs="Arial"/>
+        </w:rPr>
+      </w:pPr>
+      <w:r>
+        <w:rPr>
+          <w:rFonts w:ascii="Verdana" w:hAnsi="Verdana" w:cs="Arial"/>
+        </w:rPr>
+        <w:t xml:space="preserve"> [ 2 33]]</w:t>
+      </w:r>
+    </w:p>
+    <w:p>
+      <w:pPr>
+        <w:rPr>
+          <w:rFonts w:ascii="Verdana" w:hAnsi="Verdana" w:cs="Arial"/>
+        </w:rPr>
+      </w:pPr>
+      <w:r>
+        <w:rPr>
+          <w:rFonts w:ascii="Verdana" w:hAnsi="Verdana" w:cs="Arial"/>
+        </w:rPr>
+        <w:t xml:space="preserve">Classification report - </w:t>
+      </w:r>
+    </w:p>
+    <w:p>
+      <w:pPr>
+        <w:rPr>
+          <w:rFonts w:ascii="Verdana" w:hAnsi="Verdana" w:cs="Arial"/>
+        </w:rPr>
+      </w:pPr>
+      <w:r>
+        <w:rPr>
+          <w:rFonts w:ascii="Verdana" w:hAnsi="Verdana" w:cs="Arial"/>
+        </w:rPr>
+        <w:t xml:space="preserve">               precision    </w:t>
+      </w:r>
+      <w:proofErr w:type="gramStart"/>
+      <w:r>
+        <w:rPr>
+          <w:rFonts w:ascii="Verdana" w:hAnsi="Verdana" w:cs="Arial"/>
+        </w:rPr>
+        <w:t>recall  f</w:t>
+      </w:r>
+      <w:proofErr w:type="gramEnd"/>
+      <w:r>
+        <w:rPr>
+          <w:rFonts w:ascii="Verdana" w:hAnsi="Verdana" w:cs="Arial"/>
+        </w:rPr>
+        <w:t>1-score   support</w:t>
+      </w:r>
+    </w:p>
+    <w:p>
+      <w:pPr>
+        <w:rPr>
+          <w:rFonts w:ascii="Verdana" w:hAnsi="Verdana" w:cs="Arial"/>
+        </w:rPr>
+      </w:pPr>
+    </w:p>
+    <w:p>
+      <w:pPr>
+        <w:rPr>
+          <w:rFonts w:ascii="Verdana" w:hAnsi="Verdana" w:cs="Arial"/>
+        </w:rPr>
+      </w:pPr>
+      <w:r>
+        <w:rPr>
+          <w:rFonts w:ascii="Verdana" w:hAnsi="Verdana" w:cs="Arial"/>
+        </w:rPr>
+        <w:t xml:space="preserve">           0       0.94      0.94      0.94        35</w:t>
+      </w:r>
+    </w:p>
+    <w:p>
+      <w:pPr>
+        <w:rPr>
+          <w:rFonts w:ascii="Verdana" w:hAnsi="Verdana" w:cs="Arial"/>
+        </w:rPr>
+      </w:pPr>
+      <w:r>
+        <w:rPr>
+          <w:rFonts w:ascii="Verdana" w:hAnsi="Verdana" w:cs="Arial"/>
+        </w:rPr>
+        <w:t xml:space="preserve">           1       0.96      0.96      0.96        45</w:t>
+      </w:r>
+    </w:p>
+    <w:p>
+      <w:pPr>
+        <w:rPr>
+          <w:rFonts w:ascii="Verdana" w:hAnsi="Verdana" w:cs="Arial"/>
+        </w:rPr>
+      </w:pPr>
+    </w:p>
+    <w:p>
+      <w:pPr>
+        <w:rPr>
+          <w:rFonts w:ascii="Verdana" w:hAnsi="Verdana" w:cs="Arial"/>
+        </w:rPr>
+      </w:pPr>
+      <w:r>
+        <w:rPr>
+          <w:rFonts w:ascii="Verdana" w:hAnsi="Verdana" w:cs="Arial"/>
+        </w:rPr>
+        <w:t xml:space="preserve">    accuracy                           0.95        80</w:t>
+      </w:r>
+    </w:p>
+    <w:p>
+      <w:pPr>
+        <w:rPr>
+          <w:rFonts w:ascii="Verdana" w:hAnsi="Verdana" w:cs="Arial"/>
+        </w:rPr>
+      </w:pPr>
+      <w:r>
+        <w:rPr>
+          <w:rFonts w:ascii="Verdana" w:hAnsi="Verdana" w:cs="Arial"/>
+        </w:rPr>
+        <w:t xml:space="preserve">   macro </w:t>
+      </w:r>
+      <w:proofErr w:type="spellStart"/>
+      <w:r>
+        <w:rPr>
+          <w:rFonts w:ascii="Verdana" w:hAnsi="Verdana" w:cs="Arial"/>
+        </w:rPr>
+        <w:t>avg</w:t>
+      </w:r>
+      <w:proofErr w:type="spellEnd"/>
+      <w:r>
+        <w:rPr>
+          <w:rFonts w:ascii="Verdana" w:hAnsi="Verdana" w:cs="Arial"/>
+        </w:rPr>
+        <w:t xml:space="preserve">       0.95      0.95      0.95        80</w:t>
+      </w:r>
+    </w:p>
+    <w:p>
+      <w:pPr>
+        <w:rPr>
+          <w:rFonts w:ascii="Verdana" w:hAnsi="Verdana" w:cs="Arial"/>
+        </w:rPr>
+      </w:pPr>
+      <w:r>
+        <w:rPr>
+          <w:rFonts w:ascii="Verdana" w:hAnsi="Verdana" w:cs="Arial"/>
+        </w:rPr>
+        <w:t xml:space="preserve">weighted </w:t>
+      </w:r>
+      <w:proofErr w:type="spellStart"/>
+      <w:r>
+        <w:rPr>
+          <w:rFonts w:ascii="Verdana" w:hAnsi="Verdana" w:cs="Arial"/>
+        </w:rPr>
+        <w:t>avg</w:t>
+      </w:r>
+      <w:proofErr w:type="spellEnd"/>
+      <w:r>
+        <w:rPr>
+          <w:rFonts w:ascii="Verdana" w:hAnsi="Verdana" w:cs="Arial"/>
+        </w:rPr>
+        <w:t xml:space="preserve">       0.95      0.95      0.95        80</w:t>
+      </w:r>
+    </w:p>
+    <w:p>
+      <w:pPr>
+        <w:pStyle w:val="ListParagraph"/>
+        <w:numPr>
+          <w:ilvl w:val="0"/>
+          <w:numId w:val="6"/>
+        </w:numPr>
+        <w:rPr>
+          <w:rFonts w:ascii="Verdana" w:hAnsi="Verdana" w:cs="Arial"/>
+        </w:rPr>
+      </w:pPr>
+    </w:p>
+    <w:p>
+      <w:pPr>
+        <w:rPr>
+          <w:rFonts w:ascii="Verdana" w:hAnsi="Verdana" w:cs="Arial"/>
+        </w:rPr>
+      </w:pPr>
+      <w:r>
+        <w:rPr>
+          <w:rFonts w:ascii="Verdana" w:hAnsi="Verdana" w:cs="Arial"/>
+        </w:rPr>
+        <w:t xml:space="preserve">Decision Tree Classifier Created with </w:t>
+      </w:r>
+      <w:proofErr w:type="spellStart"/>
+      <w:r>
+        <w:rPr>
+          <w:rFonts w:ascii="Verdana" w:hAnsi="Verdana" w:cs="Arial"/>
+        </w:rPr>
+        <w:t>min_samples_split</w:t>
+      </w:r>
+      <w:proofErr w:type="spellEnd"/>
+      <w:r>
+        <w:rPr>
+          <w:rFonts w:ascii="Verdana" w:hAnsi="Verdana" w:cs="Arial"/>
+        </w:rPr>
+        <w:t xml:space="preserve">=5, </w:t>
+      </w:r>
+      <w:proofErr w:type="spellStart"/>
+      <w:r>
+        <w:rPr>
+          <w:rFonts w:ascii="Verdana" w:hAnsi="Verdana" w:cs="Arial"/>
+        </w:rPr>
+        <w:t>max_depth</w:t>
+      </w:r>
+      <w:proofErr w:type="spellEnd"/>
+      <w:r>
+        <w:rPr>
+          <w:rFonts w:ascii="Verdana" w:hAnsi="Verdana" w:cs="Arial"/>
+        </w:rPr>
+        <w:t>=</w:t>
+      </w:r>
+      <w:proofErr w:type="gramStart"/>
+      <w:r>
+        <w:rPr>
+          <w:rFonts w:ascii="Verdana" w:hAnsi="Verdana" w:cs="Arial"/>
+        </w:rPr>
+        <w:t>5,train</w:t>
+      </w:r>
+      <w:proofErr w:type="gramEnd"/>
+      <w:r>
+        <w:rPr>
+          <w:rFonts w:ascii="Verdana" w:hAnsi="Verdana" w:cs="Arial"/>
+        </w:rPr>
+        <w:t xml:space="preserve">_size=0.75, </w:t>
+      </w:r>
+      <w:proofErr w:type="spellStart"/>
+      <w:r>
+        <w:rPr>
+          <w:rFonts w:ascii="Verdana" w:hAnsi="Verdana" w:cs="Arial"/>
+        </w:rPr>
+        <w:t>random_state</w:t>
+      </w:r>
+      <w:proofErr w:type="spellEnd"/>
+      <w:r>
+        <w:rPr>
+          <w:rFonts w:ascii="Verdana" w:hAnsi="Verdana" w:cs="Arial"/>
+        </w:rPr>
+        <w:t>=80</w:t>
+      </w:r>
+    </w:p>
+    <w:p>
+      <w:pPr>
+        <w:rPr>
+          <w:rFonts w:ascii="Verdana" w:hAnsi="Verdana" w:cs="Arial"/>
+        </w:rPr>
+      </w:pPr>
+      <w:r>
+        <w:rPr>
+          <w:rFonts w:ascii="Verdana" w:hAnsi="Verdana" w:cs="Arial"/>
+        </w:rPr>
+        <w:t>Accuracy Score: 0.98</w:t>
+      </w:r>
+    </w:p>
+    <w:p>
+      <w:pPr>
+        <w:rPr>
+          <w:rFonts w:ascii="Verdana" w:hAnsi="Verdana" w:cs="Arial"/>
+        </w:rPr>
+      </w:pPr>
+      <w:r>
+        <w:rPr>
+          <w:rFonts w:ascii="Verdana" w:hAnsi="Verdana" w:cs="Arial"/>
+        </w:rPr>
+        <w:t xml:space="preserve">Confusion Matrix: </w:t>
+      </w:r>
+    </w:p>
+    <w:p>
+      <w:pPr>
+        <w:rPr>
+          <w:rFonts w:ascii="Verdana" w:hAnsi="Verdana" w:cs="Arial"/>
+        </w:rPr>
+      </w:pPr>
+      <w:r>
+        <w:rPr>
+          <w:rFonts w:ascii="Verdana" w:hAnsi="Verdana" w:cs="Arial"/>
+        </w:rPr>
+        <w:t>[[</w:t>
+      </w:r>
+      <w:proofErr w:type="gramStart"/>
+      <w:r>
+        <w:rPr>
+          <w:rFonts w:ascii="Verdana" w:hAnsi="Verdana" w:cs="Arial"/>
+        </w:rPr>
+        <w:t>31  1</w:t>
+      </w:r>
+      <w:proofErr w:type="gramEnd"/>
+      <w:r>
+        <w:rPr>
+          <w:rFonts w:ascii="Verdana" w:hAnsi="Verdana" w:cs="Arial"/>
+        </w:rPr>
+        <w:t>]</w:t>
+      </w:r>
+    </w:p>
+    <w:p>
+      <w:pPr>
+        <w:rPr>
+          <w:rFonts w:ascii="Verdana" w:hAnsi="Verdana" w:cs="Arial"/>
+        </w:rPr>
+      </w:pPr>
+      <w:r>
+        <w:rPr>
+          <w:rFonts w:ascii="Verdana" w:hAnsi="Verdana" w:cs="Arial"/>
+        </w:rPr>
+        <w:t xml:space="preserve"> [ 0 18]]</w:t>
+      </w:r>
+    </w:p>
+    <w:p>
+      <w:pPr>
+        <w:rPr>
+          <w:rFonts w:ascii="Verdana" w:hAnsi="Verdana" w:cs="Arial"/>
+        </w:rPr>
+      </w:pPr>
+      <w:r>
+        <w:rPr>
+          <w:rFonts w:ascii="Verdana" w:hAnsi="Verdana" w:cs="Arial"/>
+        </w:rPr>
+        <w:t xml:space="preserve">Classification report - </w:t>
+      </w:r>
+    </w:p>
+    <w:p>
+      <w:pPr>
+        <w:rPr>
+          <w:rFonts w:ascii="Verdana" w:hAnsi="Verdana" w:cs="Arial"/>
+        </w:rPr>
+      </w:pPr>
+      <w:r>
+        <w:rPr>
+          <w:rFonts w:ascii="Verdana" w:hAnsi="Verdana" w:cs="Arial"/>
+        </w:rPr>
+        <w:t xml:space="preserve">               precision    </w:t>
+      </w:r>
+      <w:proofErr w:type="gramStart"/>
+      <w:r>
+        <w:rPr>
+          <w:rFonts w:ascii="Verdana" w:hAnsi="Verdana" w:cs="Arial"/>
+        </w:rPr>
+        <w:t>recall  f</w:t>
+      </w:r>
+      <w:proofErr w:type="gramEnd"/>
+      <w:r>
+        <w:rPr>
+          <w:rFonts w:ascii="Verdana" w:hAnsi="Verdana" w:cs="Arial"/>
+        </w:rPr>
+        <w:t>1-score   support</w:t>
+      </w:r>
+    </w:p>
+    <w:p>
+      <w:pPr>
+        <w:rPr>
+          <w:rFonts w:ascii="Verdana" w:hAnsi="Verdana" w:cs="Arial"/>
+        </w:rPr>
+      </w:pPr>
+    </w:p>
+    <w:p>
+      <w:pPr>
+        <w:rPr>
+          <w:rFonts w:ascii="Verdana" w:hAnsi="Verdana" w:cs="Arial"/>
+        </w:rPr>
+      </w:pPr>
+      <w:r>
+        <w:rPr>
+          <w:rFonts w:ascii="Verdana" w:hAnsi="Verdana" w:cs="Arial"/>
+        </w:rPr>
+        <w:t xml:space="preserve">           0       0.95      1.00      0.97        18</w:t>
+      </w:r>
+    </w:p>
+    <w:p>
+      <w:pPr>
+        <w:rPr>
+          <w:rFonts w:ascii="Verdana" w:hAnsi="Verdana" w:cs="Arial"/>
+        </w:rPr>
+      </w:pPr>
+      <w:r>
+        <w:rPr>
+          <w:rFonts w:ascii="Verdana" w:hAnsi="Verdana" w:cs="Arial"/>
+        </w:rPr>
+        <w:t xml:space="preserve">           1       1.00      0.97      0.98        32</w:t>
+      </w:r>
+    </w:p>
+    <w:p>
+      <w:pPr>
+        <w:rPr>
+          <w:rFonts w:ascii="Verdana" w:hAnsi="Verdana" w:cs="Arial"/>
+        </w:rPr>
+      </w:pPr>
+    </w:p>
+    <w:p>
+      <w:pPr>
+        <w:rPr>
+          <w:rFonts w:ascii="Verdana" w:hAnsi="Verdana" w:cs="Arial"/>
+        </w:rPr>
+      </w:pPr>
+      <w:r>
+        <w:rPr>
+          <w:rFonts w:ascii="Verdana" w:hAnsi="Verdana" w:cs="Arial"/>
+        </w:rPr>
+        <w:t xml:space="preserve">    accuracy                           0.98        50</w:t>
+      </w:r>
+    </w:p>
+    <w:p>
+      <w:pPr>
+        <w:rPr>
+          <w:rFonts w:ascii="Verdana" w:hAnsi="Verdana" w:cs="Arial"/>
+        </w:rPr>
+      </w:pPr>
+      <w:r>
+        <w:rPr>
+          <w:rFonts w:ascii="Verdana" w:hAnsi="Verdana" w:cs="Arial"/>
+        </w:rPr>
+        <w:t xml:space="preserve">   macro </w:t>
+      </w:r>
+      <w:proofErr w:type="spellStart"/>
+      <w:r>
+        <w:rPr>
+          <w:rFonts w:ascii="Verdana" w:hAnsi="Verdana" w:cs="Arial"/>
+        </w:rPr>
+        <w:t>avg</w:t>
+      </w:r>
+      <w:proofErr w:type="spellEnd"/>
+      <w:r>
+        <w:rPr>
+          <w:rFonts w:ascii="Verdana" w:hAnsi="Verdana" w:cs="Arial"/>
+        </w:rPr>
+        <w:t xml:space="preserve">       0.97      0.98      0.98        50</w:t>
+      </w:r>
+    </w:p>
+    <w:p>
+      <w:pPr>
+        <w:rPr>
+          <w:rFonts w:ascii="Verdana" w:hAnsi="Verdana" w:cs="Arial"/>
+        </w:rPr>
+      </w:pPr>
+      <w:r>
+        <w:rPr>
+          <w:rFonts w:ascii="Verdana" w:hAnsi="Verdana" w:cs="Arial"/>
+        </w:rPr>
+        <w:t xml:space="preserve">weighted </w:t>
+      </w:r>
+      <w:proofErr w:type="spellStart"/>
+      <w:r>
+        <w:rPr>
+          <w:rFonts w:ascii="Verdana" w:hAnsi="Verdana" w:cs="Arial"/>
+        </w:rPr>
+        <w:t>avg</w:t>
+      </w:r>
+      <w:proofErr w:type="spellEnd"/>
+      <w:r>
+        <w:rPr>
+          <w:rFonts w:ascii="Verdana" w:hAnsi="Verdana" w:cs="Arial"/>
+        </w:rPr>
+        <w:t xml:space="preserve">       0.98      0.98      0.98        50</w:t>
+      </w:r>
+    </w:p>
+    <w:p>
+      <w:pPr>
+        <w:pStyle w:val="ListParagraph"/>
+        <w:numPr>
+          <w:ilvl w:val="0"/>
+          <w:numId w:val="6"/>
+        </w:numPr>
+        <w:rPr>
+          <w:rFonts w:ascii="Verdana" w:hAnsi="Verdana" w:cs="Arial"/>
+        </w:rPr>
+      </w:pPr>
+    </w:p>
+    <w:p>
+      <w:pPr>
+        <w:rPr>
+          <w:rFonts w:ascii="Verdana" w:hAnsi="Verdana" w:cs="Arial"/>
+        </w:rPr>
+      </w:pPr>
+      <w:r>
+        <w:rPr>
+          <w:rFonts w:ascii="Verdana" w:hAnsi="Verdana" w:cs="Arial"/>
+        </w:rPr>
+        <w:t xml:space="preserve">Decision Tree Classifier Created with </w:t>
+      </w:r>
+      <w:proofErr w:type="spellStart"/>
+      <w:r>
+        <w:rPr>
+          <w:rFonts w:ascii="Verdana" w:hAnsi="Verdana" w:cs="Arial"/>
+        </w:rPr>
+        <w:t>min_samples_split</w:t>
+      </w:r>
+      <w:proofErr w:type="spellEnd"/>
+      <w:r>
+        <w:rPr>
+          <w:rFonts w:ascii="Verdana" w:hAnsi="Verdana" w:cs="Arial"/>
+        </w:rPr>
+        <w:t xml:space="preserve">=5, </w:t>
+      </w:r>
+      <w:proofErr w:type="spellStart"/>
+      <w:r>
+        <w:rPr>
+          <w:rFonts w:ascii="Verdana" w:hAnsi="Verdana" w:cs="Arial"/>
+        </w:rPr>
+        <w:t>max_depth</w:t>
+      </w:r>
+      <w:proofErr w:type="spellEnd"/>
+      <w:r>
+        <w:rPr>
+          <w:rFonts w:ascii="Verdana" w:hAnsi="Verdana" w:cs="Arial"/>
+        </w:rPr>
+        <w:t>=</w:t>
+      </w:r>
+      <w:proofErr w:type="gramStart"/>
+      <w:r>
+        <w:rPr>
+          <w:rFonts w:ascii="Verdana" w:hAnsi="Verdana" w:cs="Arial"/>
+        </w:rPr>
+        <w:t>10,train</w:t>
+      </w:r>
+      <w:proofErr w:type="gramEnd"/>
+      <w:r>
+        <w:rPr>
+          <w:rFonts w:ascii="Verdana" w:hAnsi="Verdana" w:cs="Arial"/>
+        </w:rPr>
+        <w:t xml:space="preserve">_size=0.9, </w:t>
+      </w:r>
+      <w:proofErr w:type="spellStart"/>
+      <w:r>
+        <w:rPr>
+          <w:rFonts w:ascii="Verdana" w:hAnsi="Verdana" w:cs="Arial"/>
+        </w:rPr>
+        <w:t>random_state</w:t>
+      </w:r>
+      <w:proofErr w:type="spellEnd"/>
+      <w:r>
+        <w:rPr>
+          <w:rFonts w:ascii="Verdana" w:hAnsi="Verdana" w:cs="Arial"/>
+        </w:rPr>
+        <w:t>=80</w:t>
+      </w:r>
+    </w:p>
+    <w:p>
+      <w:pPr>
+        <w:rPr>
+          <w:rFonts w:ascii="Verdana" w:hAnsi="Verdana" w:cs="Arial"/>
+        </w:rPr>
+      </w:pPr>
+      <w:r>
+        <w:rPr>
+          <w:rFonts w:ascii="Verdana" w:hAnsi="Verdana" w:cs="Arial"/>
+        </w:rPr>
+        <w:t>Accuracy Score: 0.95</w:t>
+      </w:r>
+    </w:p>
+    <w:p>
+      <w:pPr>
+        <w:rPr>
+          <w:rFonts w:ascii="Verdana" w:hAnsi="Verdana" w:cs="Arial"/>
+        </w:rPr>
+      </w:pPr>
+      <w:r>
+        <w:rPr>
+          <w:rFonts w:ascii="Verdana" w:hAnsi="Verdana" w:cs="Arial"/>
+        </w:rPr>
+        <w:t xml:space="preserve">Confusion Matrix: </w:t>
+      </w:r>
+    </w:p>
+    <w:p>
+      <w:pPr>
+        <w:rPr>
+          <w:rFonts w:ascii="Verdana" w:hAnsi="Verdana" w:cs="Arial"/>
+        </w:rPr>
+      </w:pPr>
+      <w:r>
+        <w:rPr>
+          <w:rFonts w:ascii="Verdana" w:hAnsi="Verdana" w:cs="Arial"/>
+        </w:rPr>
+        <w:t>[[</w:t>
+      </w:r>
+      <w:proofErr w:type="gramStart"/>
+      <w:r>
+        <w:rPr>
+          <w:rFonts w:ascii="Verdana" w:hAnsi="Verdana" w:cs="Arial"/>
+        </w:rPr>
+        <w:t>13  1</w:t>
+      </w:r>
+      <w:proofErr w:type="gramEnd"/>
+      <w:r>
+        <w:rPr>
+          <w:rFonts w:ascii="Verdana" w:hAnsi="Verdana" w:cs="Arial"/>
+        </w:rPr>
+        <w:t>]</w:t>
+      </w:r>
+    </w:p>
+    <w:p>
+      <w:pPr>
+        <w:rPr>
+          <w:rFonts w:ascii="Verdana" w:hAnsi="Verdana" w:cs="Arial"/>
+        </w:rPr>
+      </w:pPr>
+      <w:r>
+        <w:rPr>
+          <w:rFonts w:ascii="Verdana" w:hAnsi="Verdana" w:cs="Arial"/>
+        </w:rPr>
+        <w:t xml:space="preserve"> [ </w:t>
+      </w:r>
+      <w:proofErr w:type="gramStart"/>
+      <w:r>
+        <w:rPr>
+          <w:rFonts w:ascii="Verdana" w:hAnsi="Verdana" w:cs="Arial"/>
+        </w:rPr>
+        <w:t>0  6</w:t>
+      </w:r>
+      <w:proofErr w:type="gramEnd"/>
+      <w:r>
+        <w:rPr>
+          <w:rFonts w:ascii="Verdana" w:hAnsi="Verdana" w:cs="Arial"/>
+        </w:rPr>
+        <w:t>]]</w:t>
+      </w:r>
+    </w:p>
+    <w:p>
+      <w:pPr>
+        <w:rPr>
+          <w:rFonts w:ascii="Verdana" w:hAnsi="Verdana" w:cs="Arial"/>
+        </w:rPr>
+      </w:pPr>
+      <w:r>
+        <w:rPr>
+          <w:rFonts w:ascii="Verdana" w:hAnsi="Verdana" w:cs="Arial"/>
+        </w:rPr>
+        <w:t xml:space="preserve">Classification report - </w:t>
+      </w:r>
+    </w:p>
+    <w:p>
+      <w:pPr>
+        <w:rPr>
+          <w:rFonts w:ascii="Verdana" w:hAnsi="Verdana" w:cs="Arial"/>
+        </w:rPr>
+      </w:pPr>
+      <w:r>
+        <w:rPr>
+          <w:rFonts w:ascii="Verdana" w:hAnsi="Verdana" w:cs="Arial"/>
+        </w:rPr>
+        <w:t xml:space="preserve">               precision    </w:t>
+      </w:r>
+      <w:proofErr w:type="gramStart"/>
+      <w:r>
+        <w:rPr>
+          <w:rFonts w:ascii="Verdana" w:hAnsi="Verdana" w:cs="Arial"/>
+        </w:rPr>
+        <w:t>recall  f</w:t>
+      </w:r>
+      <w:proofErr w:type="gramEnd"/>
+      <w:r>
+        <w:rPr>
+          <w:rFonts w:ascii="Verdana" w:hAnsi="Verdana" w:cs="Arial"/>
+        </w:rPr>
+        <w:t>1-score   support</w:t>
+      </w:r>
+    </w:p>
+    <w:p>
+      <w:pPr>
+        <w:rPr>
+          <w:rFonts w:ascii="Verdana" w:hAnsi="Verdana" w:cs="Arial"/>
+        </w:rPr>
+      </w:pPr>
+    </w:p>
+    <w:p>
+      <w:pPr>
+        <w:rPr>
+          <w:rFonts w:ascii="Verdana" w:hAnsi="Verdana" w:cs="Arial"/>
+        </w:rPr>
+      </w:pPr>
+      <w:r>
+        <w:rPr>
+          <w:rFonts w:ascii="Verdana" w:hAnsi="Verdana" w:cs="Arial"/>
+        </w:rPr>
+        <w:t xml:space="preserve">           0       0.86      1.00      0.92         6</w:t>
+      </w:r>
+    </w:p>
+    <w:p>
+      <w:pPr>
+        <w:rPr>
+          <w:rFonts w:ascii="Verdana" w:hAnsi="Verdana" w:cs="Arial"/>
+        </w:rPr>
+      </w:pPr>
+      <w:r>
+        <w:rPr>
+          <w:rFonts w:ascii="Verdana" w:hAnsi="Verdana" w:cs="Arial"/>
+        </w:rPr>
+        <w:t xml:space="preserve">           1       1.00      0.93      0.96        14</w:t>
+      </w:r>
+    </w:p>
+    <w:p>
+      <w:pPr>
+        <w:rPr>
+          <w:rFonts w:ascii="Verdana" w:hAnsi="Verdana" w:cs="Arial"/>
+        </w:rPr>
+      </w:pPr>
+    </w:p>
+    <w:p>
+      <w:pPr>
+        <w:rPr>
+          <w:rFonts w:ascii="Verdana" w:hAnsi="Verdana" w:cs="Arial"/>
+        </w:rPr>
+      </w:pPr>
+      <w:r>
+        <w:rPr>
+          <w:rFonts w:ascii="Verdana" w:hAnsi="Verdana" w:cs="Arial"/>
+        </w:rPr>
+        <w:t xml:space="preserve">    accuracy                           0.95        20</w:t>
+      </w:r>
+    </w:p>
+    <w:p>
+      <w:pPr>
+        <w:rPr>
+          <w:rFonts w:ascii="Verdana" w:hAnsi="Verdana" w:cs="Arial"/>
+        </w:rPr>
+      </w:pPr>
+      <w:r>
+        <w:rPr>
+          <w:rFonts w:ascii="Verdana" w:hAnsi="Verdana" w:cs="Arial"/>
+        </w:rPr>
+        <w:t xml:space="preserve">   macro </w:t>
+      </w:r>
+      <w:proofErr w:type="spellStart"/>
+      <w:r>
+        <w:rPr>
+          <w:rFonts w:ascii="Verdana" w:hAnsi="Verdana" w:cs="Arial"/>
+        </w:rPr>
+        <w:t>avg</w:t>
+      </w:r>
+      <w:proofErr w:type="spellEnd"/>
+      <w:r>
+        <w:rPr>
+          <w:rFonts w:ascii="Verdana" w:hAnsi="Verdana" w:cs="Arial"/>
+        </w:rPr>
+        <w:t xml:space="preserve">       0.93      0.96      0.94        20</w:t>
+      </w:r>
+    </w:p>
+    <w:p>
+      <w:pPr>
+        <w:rPr>
+          <w:rFonts w:ascii="Verdana" w:hAnsi="Verdana" w:cs="Arial"/>
+        </w:rPr>
+      </w:pPr>
+      <w:r>
+        <w:rPr>
+          <w:rFonts w:ascii="Verdana" w:hAnsi="Verdana" w:cs="Arial"/>
+        </w:rPr>
+        <w:t xml:space="preserve">weighted </w:t>
+      </w:r>
+      <w:proofErr w:type="spellStart"/>
+      <w:r>
+        <w:rPr>
+          <w:rFonts w:ascii="Verdana" w:hAnsi="Verdana" w:cs="Arial"/>
+        </w:rPr>
+        <w:t>avg</w:t>
+      </w:r>
+      <w:proofErr w:type="spellEnd"/>
+      <w:r>
+        <w:rPr>
+          <w:rFonts w:ascii="Verdana" w:hAnsi="Verdana" w:cs="Arial"/>
+        </w:rPr>
+        <w:t xml:space="preserve">       0.96      0.95      0.95        20</w:t>
+      </w:r>
+    </w:p>
+    <w:p/>
+    <w:p>
+      <w:pPr>
+        <w:pStyle w:val="ListParagraph"/>
+        <w:rPr>
+          <w:sz w:val="24"/>
+          <w:szCs w:val="24"/>
+        </w:rPr>
+      </w:pPr>
+    </w:p>
+    <w:p>
+      <w:pPr>
+        <w:pStyle w:val="ListParagraph"/>
+        <w:rPr>
+          <w:sz w:val="24"/>
+          <w:szCs w:val="24"/>
+        </w:rPr>
+      </w:pPr>
+    </w:p>
+    <w:p>
+      <w:pPr>
+        <w:pStyle w:val="ListParagraph"/>
+        <w:rPr>
+          <w:sz w:val="24"/>
+          <w:szCs w:val="24"/>
+        </w:rPr>
+      </w:pPr>
+    </w:p>
+    <w:p>
+      <w:pPr>
+        <w:pStyle w:val="ListParagraph"/>
+        <w:rPr>
+          <w:sz w:val="24"/>
+          <w:szCs w:val="24"/>
+        </w:rPr>
+      </w:pPr>
+    </w:p>
+    <w:p>
+      <w:pPr>
+        <w:pStyle w:val="ListParagraph"/>
+        <w:rPr>
+          <w:sz w:val="24"/>
+          <w:szCs w:val="24"/>
+        </w:rPr>
+      </w:pPr>
+    </w:p>
+    <w:p>
+      <w:pPr>
+        <w:pStyle w:val="ListParagraph"/>
+        <w:rPr>
+          <w:sz w:val="24"/>
+          <w:szCs w:val="24"/>
+        </w:rPr>
+      </w:pPr>
+    </w:p>
+    <w:p>
+      <w:pPr>
+        <w:pStyle w:val="ListParagraph"/>
+        <w:rPr>
+          <w:sz w:val="24"/>
+          <w:szCs w:val="24"/>
+        </w:rPr>
+      </w:pPr>
+    </w:p>
+    <w:p>
+      <w:pPr>
+        <w:pStyle w:val="ListParagraph"/>
+        <w:rPr>
+          <w:sz w:val="24"/>
+          <w:szCs w:val="24"/>
+        </w:rPr>
+      </w:pPr>
+    </w:p>
+    <w:bookmarkEnd w:id="0"/>
+    <w:p>
+      <w:pPr>
+        <w:pStyle w:val="Heading1"/>
+      </w:pPr>
+      <w:r>
+        <w:lastRenderedPageBreak/>
+        <w:t>Visualize the tree:</w:t>
+      </w:r>
+    </w:p>
+    <w:p>
+      <w:pPr>
+        <w:rPr>
+          <w:sz w:val="28"/>
+          <w:szCs w:val="28"/>
+        </w:rPr>
+      </w:pPr>
+    </w:p>
+    <w:p>
+      <w:pPr>
+        <w:pStyle w:val="ListParagraph"/>
+        <w:ind w:left="360"/>
+        <w:rPr>
+          <w:sz w:val="28"/>
+          <w:szCs w:val="28"/>
+        </w:rPr>
+      </w:pPr>
+      <w:r>
+        <w:rPr>
+          <w:sz w:val="28"/>
+          <w:szCs w:val="28"/>
+        </w:rPr>
+        <w:t xml:space="preserve">X_1 &lt;= </w:t>
+      </w:r>
+      <w:proofErr w:type="gramStart"/>
+      <w:r>
+        <w:rPr>
+          <w:sz w:val="28"/>
+          <w:szCs w:val="28"/>
+        </w:rPr>
+        <w:t>0.865816898 ?</w:t>
+      </w:r>
+      <w:proofErr w:type="gramEnd"/>
+      <w:r>
+        <w:rPr>
+          <w:sz w:val="28"/>
+          <w:szCs w:val="28"/>
+        </w:rPr>
+        <w:t xml:space="preserve"> 0.3408476964769649</w:t>
+      </w:r>
+    </w:p>
+    <w:p>
+      <w:pPr>
+        <w:pStyle w:val="ListParagraph"/>
+        <w:ind w:left="360"/>
+        <w:rPr>
+          <w:sz w:val="28"/>
+          <w:szCs w:val="28"/>
+        </w:rPr>
+      </w:pPr>
+      <w:r>
+        <w:rPr>
+          <w:sz w:val="28"/>
+          <w:szCs w:val="28"/>
+        </w:rPr>
+        <w:t xml:space="preserve"> left:X_0 &lt;= </w:t>
+      </w:r>
+      <w:proofErr w:type="gramStart"/>
+      <w:r>
+        <w:rPr>
+          <w:sz w:val="28"/>
+          <w:szCs w:val="28"/>
+        </w:rPr>
+        <w:t>25.0 ?</w:t>
+      </w:r>
+      <w:proofErr w:type="gramEnd"/>
+      <w:r>
+        <w:rPr>
+          <w:sz w:val="28"/>
+          <w:szCs w:val="28"/>
+        </w:rPr>
+        <w:t xml:space="preserve"> 0.1695663866094057</w:t>
+      </w:r>
+    </w:p>
+    <w:p>
+      <w:pPr>
+        <w:pStyle w:val="ListParagraph"/>
+        <w:ind w:left="360"/>
+        <w:rPr>
+          <w:sz w:val="28"/>
+          <w:szCs w:val="28"/>
+        </w:rPr>
+      </w:pPr>
+      <w:r>
+        <w:rPr>
+          <w:sz w:val="28"/>
+          <w:szCs w:val="28"/>
+        </w:rPr>
+        <w:t xml:space="preserve">  left:X_0 &lt;= </w:t>
+      </w:r>
+      <w:proofErr w:type="gramStart"/>
+      <w:r>
+        <w:rPr>
+          <w:sz w:val="28"/>
+          <w:szCs w:val="28"/>
+        </w:rPr>
+        <w:t>15.0 ?</w:t>
+      </w:r>
+      <w:proofErr w:type="gramEnd"/>
+      <w:r>
+        <w:rPr>
+          <w:sz w:val="28"/>
+          <w:szCs w:val="28"/>
+        </w:rPr>
+        <w:t xml:space="preserve"> 0.02410291695335795</w:t>
+      </w:r>
+    </w:p>
+    <w:p>
+      <w:pPr>
+        <w:pStyle w:val="ListParagraph"/>
+        <w:ind w:left="360"/>
+        <w:rPr>
+          <w:sz w:val="28"/>
+          <w:szCs w:val="28"/>
+        </w:rPr>
+      </w:pPr>
+      <w:r>
+        <w:rPr>
+          <w:sz w:val="28"/>
+          <w:szCs w:val="28"/>
+        </w:rPr>
+        <w:t xml:space="preserve">    left:0.0</w:t>
+      </w:r>
+    </w:p>
+    <w:p>
+      <w:pPr>
+        <w:pStyle w:val="ListParagraph"/>
+        <w:ind w:left="360"/>
+        <w:rPr>
+          <w:sz w:val="28"/>
+          <w:szCs w:val="28"/>
+        </w:rPr>
+      </w:pPr>
+      <w:r>
+        <w:rPr>
+          <w:sz w:val="28"/>
+          <w:szCs w:val="28"/>
+        </w:rPr>
+        <w:t xml:space="preserve">    right:X_2 &lt;= </w:t>
+      </w:r>
+      <w:proofErr w:type="gramStart"/>
+      <w:r>
+        <w:rPr>
+          <w:sz w:val="28"/>
+          <w:szCs w:val="28"/>
+        </w:rPr>
+        <w:t>111.0 ?</w:t>
+      </w:r>
+      <w:proofErr w:type="gramEnd"/>
+      <w:r>
+        <w:rPr>
+          <w:sz w:val="28"/>
+          <w:szCs w:val="28"/>
+        </w:rPr>
+        <w:t xml:space="preserve"> 0.025126065032168327</w:t>
+      </w:r>
+    </w:p>
+    <w:p>
+      <w:pPr>
+        <w:pStyle w:val="ListParagraph"/>
+        <w:ind w:left="360"/>
+        <w:rPr>
+          <w:sz w:val="28"/>
+          <w:szCs w:val="28"/>
+        </w:rPr>
+      </w:pPr>
+      <w:r>
+        <w:rPr>
+          <w:sz w:val="28"/>
+          <w:szCs w:val="28"/>
+        </w:rPr>
+        <w:t xml:space="preserve">        left:0.0</w:t>
+      </w:r>
+    </w:p>
+    <w:p>
+      <w:pPr>
+        <w:pStyle w:val="ListParagraph"/>
+        <w:ind w:left="360"/>
+        <w:rPr>
+          <w:sz w:val="28"/>
+          <w:szCs w:val="28"/>
+        </w:rPr>
+      </w:pPr>
+      <w:r>
+        <w:rPr>
+          <w:sz w:val="28"/>
+          <w:szCs w:val="28"/>
+        </w:rPr>
+        <w:t xml:space="preserve">        right:X_0 &lt;= </w:t>
+      </w:r>
+      <w:proofErr w:type="gramStart"/>
+      <w:r>
+        <w:rPr>
+          <w:sz w:val="28"/>
+          <w:szCs w:val="28"/>
+        </w:rPr>
+        <w:t>23.0 ?</w:t>
+      </w:r>
+      <w:proofErr w:type="gramEnd"/>
+      <w:r>
+        <w:rPr>
+          <w:sz w:val="28"/>
+          <w:szCs w:val="28"/>
+        </w:rPr>
+        <w:t xml:space="preserve"> 0.003983697318353158</w:t>
+      </w:r>
+    </w:p>
+    <w:p>
+      <w:pPr>
+        <w:pStyle w:val="ListParagraph"/>
+        <w:ind w:left="360"/>
+        <w:rPr>
+          <w:sz w:val="28"/>
+          <w:szCs w:val="28"/>
+        </w:rPr>
+      </w:pPr>
+      <w:r>
+        <w:rPr>
+          <w:sz w:val="28"/>
+          <w:szCs w:val="28"/>
+        </w:rPr>
+        <w:t xml:space="preserve">                left:X_1 &lt;= </w:t>
+      </w:r>
+      <w:proofErr w:type="gramStart"/>
+      <w:r>
+        <w:rPr>
+          <w:sz w:val="28"/>
+          <w:szCs w:val="28"/>
+        </w:rPr>
+        <w:t>0.369486225 ?</w:t>
+      </w:r>
+      <w:proofErr w:type="gramEnd"/>
+      <w:r>
+        <w:rPr>
+          <w:sz w:val="28"/>
+          <w:szCs w:val="28"/>
+        </w:rPr>
+        <w:t xml:space="preserve"> 0.0014778804083617064</w:t>
+      </w:r>
+    </w:p>
+    <w:p>
+      <w:pPr>
+        <w:pStyle w:val="ListParagraph"/>
+        <w:ind w:left="360"/>
+        <w:rPr>
+          <w:sz w:val="28"/>
+          <w:szCs w:val="28"/>
+        </w:rPr>
+      </w:pPr>
+      <w:r>
+        <w:rPr>
+          <w:sz w:val="28"/>
+          <w:szCs w:val="28"/>
+        </w:rPr>
+        <w:t xml:space="preserve">                                left:1.0</w:t>
+      </w:r>
+    </w:p>
+    <w:p>
+      <w:pPr>
+        <w:pStyle w:val="ListParagraph"/>
+        <w:ind w:left="360"/>
+        <w:rPr>
+          <w:sz w:val="28"/>
+          <w:szCs w:val="28"/>
+        </w:rPr>
+      </w:pPr>
+      <w:r>
+        <w:rPr>
+          <w:sz w:val="28"/>
+          <w:szCs w:val="28"/>
+        </w:rPr>
+        <w:t xml:space="preserve">                                right:1.0</w:t>
+      </w:r>
+    </w:p>
+    <w:p>
+      <w:pPr>
+        <w:pStyle w:val="ListParagraph"/>
+        <w:ind w:left="360"/>
+        <w:rPr>
+          <w:sz w:val="28"/>
+          <w:szCs w:val="28"/>
+        </w:rPr>
+      </w:pPr>
+      <w:r>
+        <w:rPr>
+          <w:sz w:val="28"/>
+          <w:szCs w:val="28"/>
+        </w:rPr>
+        <w:t xml:space="preserve">                right:X_2 &lt;= </w:t>
+      </w:r>
+      <w:proofErr w:type="gramStart"/>
+      <w:r>
+        <w:rPr>
+          <w:sz w:val="28"/>
+          <w:szCs w:val="28"/>
+        </w:rPr>
+        <w:t>193.0 ?</w:t>
+      </w:r>
+      <w:proofErr w:type="gramEnd"/>
+      <w:r>
+        <w:rPr>
+          <w:sz w:val="28"/>
+          <w:szCs w:val="28"/>
+        </w:rPr>
+        <w:t xml:space="preserve"> 0.040178571428571425</w:t>
+      </w:r>
+    </w:p>
+    <w:p>
+      <w:pPr>
+        <w:pStyle w:val="ListParagraph"/>
+        <w:ind w:left="360"/>
+        <w:rPr>
+          <w:sz w:val="28"/>
+          <w:szCs w:val="28"/>
+        </w:rPr>
+      </w:pPr>
+      <w:r>
+        <w:rPr>
+          <w:sz w:val="28"/>
+          <w:szCs w:val="28"/>
+        </w:rPr>
+        <w:t xml:space="preserve">                                left:1.0</w:t>
+      </w:r>
+    </w:p>
+    <w:p>
+      <w:pPr>
+        <w:pStyle w:val="ListParagraph"/>
+        <w:ind w:left="360"/>
+        <w:rPr>
+          <w:sz w:val="28"/>
+          <w:szCs w:val="28"/>
+        </w:rPr>
+      </w:pPr>
+      <w:r>
+        <w:rPr>
+          <w:sz w:val="28"/>
+          <w:szCs w:val="28"/>
+        </w:rPr>
+        <w:t xml:space="preserve">                                right:1.0</w:t>
+      </w:r>
+    </w:p>
+    <w:p>
+      <w:pPr>
+        <w:pStyle w:val="ListParagraph"/>
+        <w:ind w:left="360"/>
+        <w:rPr>
+          <w:sz w:val="28"/>
+          <w:szCs w:val="28"/>
+        </w:rPr>
+      </w:pPr>
+      <w:r>
+        <w:rPr>
+          <w:sz w:val="28"/>
+          <w:szCs w:val="28"/>
+        </w:rPr>
+        <w:t xml:space="preserve">  right:0.0</w:t>
+      </w:r>
+    </w:p>
+    <w:p>
+      <w:pPr>
+        <w:pStyle w:val="ListParagraph"/>
+        <w:ind w:left="360"/>
+        <w:rPr>
+          <w:sz w:val="28"/>
+          <w:szCs w:val="28"/>
+        </w:rPr>
+      </w:pPr>
+      <w:r>
+        <w:rPr>
+          <w:sz w:val="28"/>
+          <w:szCs w:val="28"/>
+        </w:rPr>
+        <w:t xml:space="preserve"> right:0.0</w:t>
+      </w:r>
+    </w:p>
+    <w:p>
+      <w:pPr>
+        <w:pStyle w:val="ListParagraph"/>
+        <w:ind w:left="360"/>
+      </w:pPr>
+    </w:p>
+    <w:p>
+      <w:pPr>
+        <w:pStyle w:val="ListParagraph"/>
+        <w:ind w:left="360"/>
+      </w:pPr>
+    </w:p>
+    <w:p>
+      <w:pPr>
+        <w:pStyle w:val="Heading1"/>
+      </w:pPr>
+      <w:r>
+        <w:t xml:space="preserve">Classification report - </w:t>
+      </w:r>
+    </w:p>
+    <w:p>
+      <w:pPr>
+        <w:pStyle w:val="ListParagraph"/>
+        <w:ind w:left="360"/>
+      </w:pPr>
+      <w:r>
+        <w:rPr>
+          <w:noProof/>
+        </w:rPr>
+        <w:drawing>
+          <wp:inline distT="0" distB="0" distL="0" distR="0" wp14:anchorId="3D90E6B3" wp14:editId="56570442">
+            <wp:extent cx="5847471" cy="2621280"/>
+            <wp:effectExtent l="0" t="0" r="1270" b="7620"/>
+            <wp:docPr id="3" name="Picture 3"/>
+            <wp:cNvGraphicFramePr>
+              <a:graphicFrameLocks xmlns:a="http://schemas.openxmlformats.org/drawingml/2006/main" noChangeAspect="1"/>
+            </wp:cNvGraphicFramePr>
+            <a:graphic xmlns:a="http://schemas.openxmlformats.org/drawingml/2006/main">
+              <a:graphicData uri="http://schemas.openxmlformats.org/drawingml/2006/picture">
+                <pic:pic xmlns:pic="http://schemas.openxmlformats.org/drawingml/2006/picture">
+                  <pic:nvPicPr>
+                    <pic:cNvPr id="1" name=""/>
+                    <pic:cNvPicPr/>
+                  </pic:nvPicPr>
+                  <pic:blipFill>
+                    <a:blip r:embed="rId8">
+                      <a:duotone>
+                        <a:schemeClr val="accent1">
+                          <a:shade val="45000"/>
+                          <a:satMod val="135000"/>
+                        </a:schemeClr>
+                        <a:prstClr val="white"/>
+                      </a:duotone>
+                    </a:blip>
+                    <a:stretch>
+                      <a:fillRect/>
+                    </a:stretch>
+                  </pic:blipFill>
+                  <pic:spPr>
+                    <a:xfrm>
+                      <a:off x="0" y="0"/>
+                      <a:ext cx="5883470" cy="2637418"/>
+                    </a:xfrm>
+                    <a:prstGeom prst="rect">
+                      <a:avLst/>
+                    </a:prstGeom>
+                  </pic:spPr>
+                </pic:pic>
+              </a:graphicData>
+            </a:graphic>
+          </wp:inline>
+        </w:drawing>
+      </w:r>
+    </w:p>
+    <w:p>
+      <w:pPr>
+        <w:pStyle w:val="ListParagraph"/>
+        <w:ind w:left="2520"/>
+      </w:pPr>
+    </w:p>
+    <w:p>
+      <w:pPr>
+        <w:pStyle w:val="ListParagraph"/>
+        <w:ind w:left="2520"/>
+      </w:pPr>
+    </w:p>
+    <w:p>
+      <w:pPr>
+        <w:pStyle w:val="ListParagraph"/>
+        <w:ind w:left="2520"/>
+      </w:pPr>
+    </w:p>
+    <w:p>
+      <w:pPr>
+        <w:pStyle w:val="ListParagraph"/>
+        <w:ind w:left="2520"/>
+      </w:pPr>
+    </w:p>
+    <w:p>
+      <w:pPr>
+        <w:pStyle w:val="ListParagraph"/>
+        <w:ind w:left="2520"/>
+      </w:pPr>
+    </w:p>
+    <w:p>
+      <w:pPr>
+        <w:pStyle w:val="ListParagraph"/>
+        <w:ind w:left="2520"/>
+      </w:pPr>
+    </w:p>
+    <w:p>
+      <w:pPr>
+        <w:pStyle w:val="ListParagraph"/>
+        <w:ind w:left="2520"/>
+      </w:pPr>
+    </w:p>
+    <w:p>
+      <w:pPr>
+        <w:pStyle w:val="ListParagraph"/>
+        <w:ind w:left="2520"/>
+      </w:pPr>
+    </w:p>
+    <w:p>
+      <w:pPr>
+        <w:pStyle w:val="Heading1"/>
+      </w:pPr>
+      <w:r>
+        <w:t>Confusion Matrix:</w:t>
+      </w:r>
+    </w:p>
+    <w:p>
+      <w:pPr>
+        <w:pStyle w:val="ListParagraph"/>
+      </w:pPr>
+      <w:r>
+        <w:rPr>
+          <w:noProof/>
+        </w:rPr>
+        <w:drawing>
+          <wp:inline distT="0" distB="0" distL="0" distR="0" wp14:anchorId="6B2CCBE6" wp14:editId="309723E0">
+            <wp:extent cx="4457700" cy="3867150"/>
+            <wp:effectExtent l="0" t="0" r="0" b="0"/>
+            <wp:docPr id="4" name="Picture 4"/>
+            <wp:cNvGraphicFramePr>
+              <a:graphicFrameLocks xmlns:a="http://schemas.openxmlformats.org/drawingml/2006/main" noChangeAspect="1"/>
+            </wp:cNvGraphicFramePr>
+            <a:graphic xmlns:a="http://schemas.openxmlformats.org/drawingml/2006/main">
+              <a:graphicData uri="http://schemas.openxmlformats.org/drawingml/2006/picture">
+                <pic:pic xmlns:pic="http://schemas.openxmlformats.org/drawingml/2006/picture">
+                  <pic:nvPicPr>
+                    <pic:cNvPr id="1" name=""/>
+                    <pic:cNvPicPr/>
+                  </pic:nvPicPr>
+                  <pic:blipFill>
+                    <a:blip r:embed="rId9"/>
+                    <a:stretch>
+                      <a:fillRect/>
+                    </a:stretch>
+                  </pic:blipFill>
+                  <pic:spPr>
+                    <a:xfrm>
+                      <a:off x="0" y="0"/>
+                      <a:ext cx="4457700" cy="3867150"/>
+                    </a:xfrm>
+                    <a:prstGeom prst="rect">
+                      <a:avLst/>
+                    </a:prstGeom>
+                  </pic:spPr>
+                </pic:pic>
+              </a:graphicData>
+            </a:graphic>
+          </wp:inline>
+        </w:drawing>
+      </w:r>
     </w:p>
     <w:sectPr>
       <w:pgSz w:w="11906" w:h="16838"/>
@@ -1286,6 +4919,116 @@
     </w:lvl>
   </w:abstractNum>
   <w:abstractNum w:abstractNumId="1" w15:restartNumberingAfterBreak="0">
+    <w:nsid w:val="0F8D423E"/>
+    <w:multiLevelType w:val="hybridMultilevel"/>
+    <w:tmpl w:val="4576307E"/>
+    <w:lvl w:ilvl="0" w:tplc="40090001">
+      <w:start w:val="1"/>
+      <w:numFmt w:val="bullet"/>
+      <w:lvlText w:val=""/>
+      <w:lvlJc w:val="left"/>
+      <w:rPr>
+        <w:rFonts w:ascii="Symbol" w:hAnsi="Symbol" w:hint="default"/>
+      </w:rPr>
+    </w:lvl>
+    <w:lvl w:ilvl="1" w:tplc="40090003" w:tentative="1">
+      <w:start w:val="1"/>
+      <w:numFmt w:val="bullet"/>
+      <w:lvlText w:val="o"/>
+      <w:lvlJc w:val="left"/>
+      <w:pPr>
+        <w:ind w:left="-3960" w:hanging="360"/>
+      </w:pPr>
+      <w:rPr>
+        <w:rFonts w:ascii="Courier New" w:hAnsi="Courier New" w:cs="Courier New" w:hint="default"/>
+      </w:rPr>
+    </w:lvl>
+    <w:lvl w:ilvl="2" w:tplc="40090005" w:tentative="1">
+      <w:start w:val="1"/>
+      <w:numFmt w:val="bullet"/>
+      <w:lvlText w:val=""/>
+      <w:lvlJc w:val="left"/>
+      <w:pPr>
+        <w:ind w:left="-3240" w:hanging="360"/>
+      </w:pPr>
+      <w:rPr>
+        <w:rFonts w:ascii="Wingdings" w:hAnsi="Wingdings" w:hint="default"/>
+      </w:rPr>
+    </w:lvl>
+    <w:lvl w:ilvl="3" w:tplc="40090001" w:tentative="1">
+      <w:start w:val="1"/>
+      <w:numFmt w:val="bullet"/>
+      <w:lvlText w:val=""/>
+      <w:lvlJc w:val="left"/>
+      <w:pPr>
+        <w:ind w:left="-2520" w:hanging="360"/>
+      </w:pPr>
+      <w:rPr>
+        <w:rFonts w:ascii="Symbol" w:hAnsi="Symbol" w:hint="default"/>
+      </w:rPr>
+    </w:lvl>
+    <w:lvl w:ilvl="4" w:tplc="40090003" w:tentative="1">
+      <w:start w:val="1"/>
+      <w:numFmt w:val="bullet"/>
+      <w:lvlText w:val="o"/>
+      <w:lvlJc w:val="left"/>
+      <w:pPr>
+        <w:ind w:left="-1800" w:hanging="360"/>
+      </w:pPr>
+      <w:rPr>
+        <w:rFonts w:ascii="Courier New" w:hAnsi="Courier New" w:cs="Courier New" w:hint="default"/>
+      </w:rPr>
+    </w:lvl>
+    <w:lvl w:ilvl="5" w:tplc="40090005" w:tentative="1">
+      <w:start w:val="1"/>
+      <w:numFmt w:val="bullet"/>
+      <w:lvlText w:val=""/>
+      <w:lvlJc w:val="left"/>
+      <w:pPr>
+        <w:ind w:left="-1080" w:hanging="360"/>
+      </w:pPr>
+      <w:rPr>
+        <w:rFonts w:ascii="Wingdings" w:hAnsi="Wingdings" w:hint="default"/>
+      </w:rPr>
+    </w:lvl>
+    <w:lvl w:ilvl="6" w:tplc="40090001" w:tentative="1">
+      <w:start w:val="1"/>
+      <w:numFmt w:val="bullet"/>
+      <w:lvlText w:val=""/>
+      <w:lvlJc w:val="left"/>
+      <w:pPr>
+        <w:ind w:left="-360" w:hanging="360"/>
+      </w:pPr>
+      <w:rPr>
+        <w:rFonts w:ascii="Symbol" w:hAnsi="Symbol" w:hint="default"/>
+      </w:rPr>
+    </w:lvl>
+    <w:lvl w:ilvl="7" w:tplc="40090003" w:tentative="1">
+      <w:start w:val="1"/>
+      <w:numFmt w:val="bullet"/>
+      <w:lvlText w:val="o"/>
+      <w:lvlJc w:val="left"/>
+      <w:pPr>
+        <w:ind w:left="360" w:hanging="360"/>
+      </w:pPr>
+      <w:rPr>
+        <w:rFonts w:ascii="Courier New" w:hAnsi="Courier New" w:cs="Courier New" w:hint="default"/>
+      </w:rPr>
+    </w:lvl>
+    <w:lvl w:ilvl="8" w:tplc="40090005" w:tentative="1">
+      <w:start w:val="1"/>
+      <w:numFmt w:val="bullet"/>
+      <w:lvlText w:val=""/>
+      <w:lvlJc w:val="left"/>
+      <w:pPr>
+        <w:ind w:left="1080" w:hanging="360"/>
+      </w:pPr>
+      <w:rPr>
+        <w:rFonts w:ascii="Wingdings" w:hAnsi="Wingdings" w:hint="default"/>
+      </w:rPr>
+    </w:lvl>
+  </w:abstractNum>
+  <w:abstractNum w:abstractNumId="2" w15:restartNumberingAfterBreak="0">
     <w:nsid w:val="1C454B72"/>
     <w:multiLevelType w:val="hybridMultilevel"/>
     <w:tmpl w:val="B2F03A56"/>
@@ -1368,7 +5111,7 @@
       </w:pPr>
     </w:lvl>
   </w:abstractNum>
-  <w:abstractNum w:abstractNumId="2" w15:restartNumberingAfterBreak="0">
+  <w:abstractNum w:abstractNumId="3" w15:restartNumberingAfterBreak="0">
     <w:nsid w:val="32226FDF"/>
     <w:multiLevelType w:val="hybridMultilevel"/>
     <w:tmpl w:val="B2501FA6"/>
@@ -1455,7 +5198,99 @@
       </w:pPr>
     </w:lvl>
   </w:abstractNum>
-  <w:abstractNum w:abstractNumId="3" w15:restartNumberingAfterBreak="0">
+  <w:abstractNum w:abstractNumId="4" w15:restartNumberingAfterBreak="0">
+    <w:nsid w:val="46085938"/>
+    <w:multiLevelType w:val="hybridMultilevel"/>
+    <w:tmpl w:val="4678FA22"/>
+    <w:lvl w:ilvl="0" w:tplc="78804D8E">
+      <w:start w:val="1"/>
+      <w:numFmt w:val="decimal"/>
+      <w:lvlText w:val="%1."/>
+      <w:lvlJc w:val="left"/>
+      <w:pPr>
+        <w:ind w:left="360" w:hanging="360"/>
+      </w:pPr>
+      <w:rPr>
+        <w:b/>
+        <w:bCs/>
+        <w:sz w:val="24"/>
+        <w:szCs w:val="24"/>
+      </w:rPr>
+    </w:lvl>
+    <w:lvl w:ilvl="1" w:tplc="40090019" w:tentative="1">
+      <w:start w:val="1"/>
+      <w:numFmt w:val="lowerLetter"/>
+      <w:lvlText w:val="%2."/>
+      <w:lvlJc w:val="left"/>
+      <w:pPr>
+        <w:ind w:left="-4320" w:hanging="360"/>
+      </w:pPr>
+    </w:lvl>
+    <w:lvl w:ilvl="2" w:tplc="4009001B" w:tentative="1">
+      <w:start w:val="1"/>
+      <w:numFmt w:val="lowerRoman"/>
+      <w:lvlText w:val="%3."/>
+      <w:lvlJc w:val="right"/>
+      <w:pPr>
+        <w:ind w:left="-3600" w:hanging="180"/>
+      </w:pPr>
+    </w:lvl>
+    <w:lvl w:ilvl="3" w:tplc="4009000F" w:tentative="1">
+      <w:start w:val="1"/>
+      <w:numFmt w:val="decimal"/>
+      <w:lvlText w:val="%4."/>
+      <w:lvlJc w:val="left"/>
+      <w:pPr>
+        <w:ind w:left="-2880" w:hanging="360"/>
+      </w:pPr>
+    </w:lvl>
+    <w:lvl w:ilvl="4" w:tplc="40090019" w:tentative="1">
+      <w:start w:val="1"/>
+      <w:numFmt w:val="lowerLetter"/>
+      <w:lvlText w:val="%5."/>
+      <w:lvlJc w:val="left"/>
+      <w:pPr>
+        <w:ind w:left="-2160" w:hanging="360"/>
+      </w:pPr>
+    </w:lvl>
+    <w:lvl w:ilvl="5" w:tplc="4009001B" w:tentative="1">
+      <w:start w:val="1"/>
+      <w:numFmt w:val="lowerRoman"/>
+      <w:lvlText w:val="%6."/>
+      <w:lvlJc w:val="right"/>
+      <w:pPr>
+        <w:ind w:left="-1440" w:hanging="180"/>
+      </w:pPr>
+    </w:lvl>
+    <w:lvl w:ilvl="6" w:tplc="4009000F" w:tentative="1">
+      <w:start w:val="1"/>
+      <w:numFmt w:val="decimal"/>
+      <w:lvlText w:val="%7."/>
+      <w:lvlJc w:val="left"/>
+      <w:pPr>
+        <w:ind w:left="-720" w:hanging="360"/>
+      </w:pPr>
+    </w:lvl>
+    <w:lvl w:ilvl="7" w:tplc="40090019" w:tentative="1">
+      <w:start w:val="1"/>
+      <w:numFmt w:val="lowerLetter"/>
+      <w:lvlText w:val="%8."/>
+      <w:lvlJc w:val="left"/>
+      <w:pPr>
+        <w:ind w:left="0" w:hanging="360"/>
+      </w:pPr>
+    </w:lvl>
+    <w:lvl w:ilvl="8" w:tplc="4009001B" w:tentative="1">
+      <w:start w:val="1"/>
+      <w:numFmt w:val="lowerRoman"/>
+      <w:lvlText w:val="%9."/>
+      <w:lvlJc w:val="right"/>
+      <w:pPr>
+        <w:ind w:left="720" w:hanging="180"/>
+      </w:pPr>
+    </w:lvl>
+  </w:abstractNum>
+  <w:abstractNum w:abstractNumId="5" w15:restartNumberingAfterBreak="0">
     <w:nsid w:val="74C86EC8"/>
     <w:multiLevelType w:val="hybridMultilevel"/>
     <w:tmpl w:val="7E2246A8"/>
@@ -1542,16 +5377,22 @@
     </w:lvl>
   </w:abstractNum>
   <w:num w:numId="1">
-    <w:abstractNumId w:val="3"/>
+    <w:abstractNumId w:val="5"/>
   </w:num>
   <w:num w:numId="2">
-    <w:abstractNumId w:val="1"/>
+    <w:abstractNumId w:val="2"/>
   </w:num>
   <w:num w:numId="3">
     <w:abstractNumId w:val="0"/>
   </w:num>
   <w:num w:numId="4">
-    <w:abstractNumId w:val="2"/>
+    <w:abstractNumId w:val="3"/>
+  </w:num>
+  <w:num w:numId="5">
+    <w:abstractNumId w:val="1"/>
+  </w:num>
+  <w:num w:numId="6">
+    <w:abstractNumId w:val="4"/>
   </w:num>
 </w:numbering>
 </file>
@@ -1954,6 +5795,28 @@
   <w:style w:type="paragraph" w:default="1" w:styleId="Normal">
     <w:name w:val="Normal"/>
     <w:qFormat/>
+    <w:rsid w:val="00291194"/>
+  </w:style>
+  <w:style w:type="paragraph" w:styleId="Heading1">
+    <w:name w:val="heading 1"/>
+    <w:basedOn w:val="Normal"/>
+    <w:next w:val="Normal"/>
+    <w:link w:val="Heading1Char"/>
+    <w:uiPriority w:val="9"/>
+    <w:qFormat/>
+    <w:rsid w:val="00250ACD"/>
+    <w:pPr>
+      <w:keepNext/>
+      <w:keepLines/>
+      <w:spacing w:before="240" w:after="0"/>
+      <w:outlineLvl w:val="0"/>
+    </w:pPr>
+    <w:rPr>
+      <w:rFonts w:asciiTheme="majorHAnsi" w:eastAsiaTheme="majorEastAsia" w:hAnsiTheme="majorHAnsi" w:cstheme="majorBidi"/>
+      <w:color w:val="2F5496" w:themeColor="accent1" w:themeShade="BF"/>
+      <w:sz w:val="32"/>
+      <w:szCs w:val="32"/>
+    </w:rPr>
   </w:style>
   <w:style w:type="character" w:default="1" w:styleId="DefaultParagraphFont">
     <w:name w:val="Default Paragraph Font"/>
@@ -2092,6 +5955,19 @@
       <w:ind w:left="720"/>
       <w:contextualSpacing/>
     </w:pPr>
+  </w:style>
+  <w:style w:type="character" w:customStyle="1" w:styleId="Heading1Char">
+    <w:name w:val="Heading 1 Char"/>
+    <w:basedOn w:val="DefaultParagraphFont"/>
+    <w:link w:val="Heading1"/>
+    <w:uiPriority w:val="9"/>
+    <w:rsid w:val="00250ACD"/>
+    <w:rPr>
+      <w:rFonts w:asciiTheme="majorHAnsi" w:eastAsiaTheme="majorEastAsia" w:hAnsiTheme="majorHAnsi" w:cstheme="majorBidi"/>
+      <w:color w:val="2F5496" w:themeColor="accent1" w:themeShade="BF"/>
+      <w:sz w:val="32"/>
+      <w:szCs w:val="32"/>
+    </w:rPr>
   </w:style>
 </w:styles>
 </file>
